--- a/Home_work8/Сравнение алгоритмов сортировки.docx
+++ b/Home_work8/Сравнение алгоритмов сортировки.docx
@@ -9,28 +9,28 @@
         <w:tblLook w:val="04A0" w:firstRow="1" w:lastRow="0" w:firstColumn="1" w:lastColumn="0" w:noHBand="0" w:noVBand="1"/>
       </w:tblPr>
       <w:tblGrid>
-        <w:gridCol w:w="3575"/>
-        <w:gridCol w:w="5770"/>
+        <w:gridCol w:w="3114"/>
+        <w:gridCol w:w="6231"/>
       </w:tblGrid>
       <w:tr>
         <w:tc>
           <w:tcPr>
-            <w:tcW w:w="1913" w:type="pct"/>
+            <w:tcW w:w="1666" w:type="pct"/>
           </w:tcPr>
           <w:p>
             <w:pPr>
               <w:spacing w:line="276" w:lineRule="auto"/>
               <w:rPr>
                 <w:rFonts w:ascii="Times New Roman" w:hAnsi="Times New Roman" w:cs="Times New Roman"/>
-                <w:sz w:val="28"/>
-                <w:szCs w:val="28"/>
-              </w:rPr>
-            </w:pPr>
-            <w:r>
-              <w:rPr>
-                <w:rFonts w:ascii="Times New Roman" w:hAnsi="Times New Roman" w:cs="Times New Roman"/>
-                <w:sz w:val="28"/>
-                <w:szCs w:val="28"/>
+                <w:sz w:val="24"/>
+                <w:szCs w:val="24"/>
+              </w:rPr>
+            </w:pPr>
+            <w:r>
+              <w:rPr>
+                <w:rFonts w:ascii="Times New Roman" w:hAnsi="Times New Roman" w:cs="Times New Roman"/>
+                <w:sz w:val="24"/>
+                <w:szCs w:val="24"/>
               </w:rPr>
               <w:t>ФИО</w:t>
             </w:r>
@@ -38,22 +38,22 @@
         </w:tc>
         <w:tc>
           <w:tcPr>
-            <w:tcW w:w="3087" w:type="pct"/>
+            <w:tcW w:w="3334" w:type="pct"/>
           </w:tcPr>
           <w:p>
             <w:pPr>
               <w:spacing w:line="276" w:lineRule="auto"/>
               <w:rPr>
                 <w:rFonts w:ascii="Times New Roman" w:hAnsi="Times New Roman" w:cs="Times New Roman"/>
-                <w:sz w:val="28"/>
-                <w:szCs w:val="28"/>
-              </w:rPr>
-            </w:pPr>
-            <w:r>
-              <w:rPr>
-                <w:rFonts w:ascii="Times New Roman" w:hAnsi="Times New Roman" w:cs="Times New Roman"/>
-                <w:sz w:val="28"/>
-                <w:szCs w:val="28"/>
+                <w:sz w:val="24"/>
+                <w:szCs w:val="24"/>
+              </w:rPr>
+            </w:pPr>
+            <w:r>
+              <w:rPr>
+                <w:rFonts w:ascii="Times New Roman" w:hAnsi="Times New Roman" w:cs="Times New Roman"/>
+                <w:sz w:val="24"/>
+                <w:szCs w:val="24"/>
               </w:rPr>
               <w:t>Кудряшов Сергей Николаевич</w:t>
             </w:r>
@@ -63,22 +63,22 @@
       <w:tr>
         <w:tc>
           <w:tcPr>
-            <w:tcW w:w="1913" w:type="pct"/>
+            <w:tcW w:w="1666" w:type="pct"/>
           </w:tcPr>
           <w:p>
             <w:pPr>
               <w:spacing w:line="276" w:lineRule="auto"/>
               <w:rPr>
                 <w:rFonts w:ascii="Times New Roman" w:hAnsi="Times New Roman" w:cs="Times New Roman"/>
-                <w:sz w:val="28"/>
-                <w:szCs w:val="28"/>
-              </w:rPr>
-            </w:pPr>
-            <w:r>
-              <w:rPr>
-                <w:rFonts w:ascii="Times New Roman" w:hAnsi="Times New Roman" w:cs="Times New Roman"/>
-                <w:sz w:val="28"/>
-                <w:szCs w:val="28"/>
+                <w:sz w:val="24"/>
+                <w:szCs w:val="24"/>
+              </w:rPr>
+            </w:pPr>
+            <w:r>
+              <w:rPr>
+                <w:rFonts w:ascii="Times New Roman" w:hAnsi="Times New Roman" w:cs="Times New Roman"/>
+                <w:sz w:val="24"/>
+                <w:szCs w:val="24"/>
               </w:rPr>
               <w:t>Процессор</w:t>
             </w:r>
@@ -86,23 +86,23 @@
         </w:tc>
         <w:tc>
           <w:tcPr>
-            <w:tcW w:w="3087" w:type="pct"/>
+            <w:tcW w:w="3334" w:type="pct"/>
           </w:tcPr>
           <w:p>
             <w:pPr>
               <w:spacing w:line="276" w:lineRule="auto"/>
               <w:rPr>
                 <w:rFonts w:ascii="Times New Roman" w:hAnsi="Times New Roman" w:cs="Times New Roman"/>
-                <w:sz w:val="28"/>
-                <w:szCs w:val="28"/>
+                <w:sz w:val="24"/>
+                <w:szCs w:val="24"/>
                 <w:lang w:val="en-US"/>
               </w:rPr>
             </w:pPr>
             <w:r>
               <w:rPr>
                 <w:rFonts w:ascii="Times New Roman" w:hAnsi="Times New Roman" w:cs="Times New Roman"/>
-                <w:sz w:val="28"/>
-                <w:szCs w:val="28"/>
+                <w:sz w:val="24"/>
+                <w:szCs w:val="24"/>
                 <w:lang w:val="en-US"/>
               </w:rPr>
               <w:t>Intel(R) Core(TM) i7-4790 CPU @ 3.60GHz</w:t>
@@ -113,22 +113,22 @@
       <w:tr>
         <w:tc>
           <w:tcPr>
-            <w:tcW w:w="1913" w:type="pct"/>
+            <w:tcW w:w="1666" w:type="pct"/>
           </w:tcPr>
           <w:p>
             <w:pPr>
               <w:spacing w:line="276" w:lineRule="auto"/>
               <w:rPr>
                 <w:rFonts w:ascii="Times New Roman" w:hAnsi="Times New Roman" w:cs="Times New Roman"/>
-                <w:sz w:val="28"/>
-                <w:szCs w:val="28"/>
-              </w:rPr>
-            </w:pPr>
-            <w:r>
-              <w:rPr>
-                <w:rFonts w:ascii="Times New Roman" w:hAnsi="Times New Roman" w:cs="Times New Roman"/>
-                <w:sz w:val="28"/>
-                <w:szCs w:val="28"/>
+                <w:sz w:val="24"/>
+                <w:szCs w:val="24"/>
+              </w:rPr>
+            </w:pPr>
+            <w:r>
+              <w:rPr>
+                <w:rFonts w:ascii="Times New Roman" w:hAnsi="Times New Roman" w:cs="Times New Roman"/>
+                <w:sz w:val="24"/>
+                <w:szCs w:val="24"/>
               </w:rPr>
               <w:t>ОС</w:t>
             </w:r>
@@ -136,23 +136,23 @@
         </w:tc>
         <w:tc>
           <w:tcPr>
-            <w:tcW w:w="3087" w:type="pct"/>
+            <w:tcW w:w="3334" w:type="pct"/>
           </w:tcPr>
           <w:p>
             <w:pPr>
               <w:spacing w:line="276" w:lineRule="auto"/>
               <w:rPr>
                 <w:rFonts w:ascii="Times New Roman" w:hAnsi="Times New Roman" w:cs="Times New Roman"/>
-                <w:sz w:val="28"/>
-                <w:szCs w:val="28"/>
+                <w:sz w:val="24"/>
+                <w:szCs w:val="24"/>
               </w:rPr>
             </w:pPr>
             <w:proofErr w:type="spellStart"/>
             <w:r>
               <w:rPr>
                 <w:rFonts w:ascii="Times New Roman" w:hAnsi="Times New Roman" w:cs="Times New Roman"/>
-                <w:sz w:val="28"/>
-                <w:szCs w:val="28"/>
+                <w:sz w:val="24"/>
+                <w:szCs w:val="24"/>
               </w:rPr>
               <w:t>Windows</w:t>
             </w:r>
@@ -160,8 +160,8 @@
             <w:r>
               <w:rPr>
                 <w:rFonts w:ascii="Times New Roman" w:hAnsi="Times New Roman" w:cs="Times New Roman"/>
-                <w:sz w:val="28"/>
-                <w:szCs w:val="28"/>
+                <w:sz w:val="24"/>
+                <w:szCs w:val="24"/>
               </w:rPr>
               <w:t xml:space="preserve"> 10 </w:t>
             </w:r>
@@ -169,8 +169,8 @@
             <w:r>
               <w:rPr>
                 <w:rFonts w:ascii="Times New Roman" w:hAnsi="Times New Roman" w:cs="Times New Roman"/>
-                <w:sz w:val="28"/>
-                <w:szCs w:val="28"/>
+                <w:sz w:val="24"/>
+                <w:szCs w:val="24"/>
               </w:rPr>
               <w:t>Pro</w:t>
             </w:r>
@@ -178,8 +178,8 @@
             <w:r>
               <w:rPr>
                 <w:rFonts w:ascii="Times New Roman" w:hAnsi="Times New Roman" w:cs="Times New Roman"/>
-                <w:sz w:val="28"/>
-                <w:szCs w:val="28"/>
+                <w:sz w:val="24"/>
+                <w:szCs w:val="24"/>
               </w:rPr>
               <w:t xml:space="preserve"> 20H2 19042.928</w:t>
             </w:r>
@@ -189,22 +189,22 @@
       <w:tr>
         <w:tc>
           <w:tcPr>
-            <w:tcW w:w="1913" w:type="pct"/>
+            <w:tcW w:w="1666" w:type="pct"/>
           </w:tcPr>
           <w:p>
             <w:pPr>
               <w:spacing w:line="276" w:lineRule="auto"/>
               <w:rPr>
                 <w:rFonts w:ascii="Times New Roman" w:hAnsi="Times New Roman" w:cs="Times New Roman"/>
-                <w:sz w:val="28"/>
-                <w:szCs w:val="28"/>
-              </w:rPr>
-            </w:pPr>
-            <w:r>
-              <w:rPr>
-                <w:rFonts w:ascii="Times New Roman" w:hAnsi="Times New Roman" w:cs="Times New Roman"/>
-                <w:sz w:val="28"/>
-                <w:szCs w:val="28"/>
+                <w:sz w:val="24"/>
+                <w:szCs w:val="24"/>
+              </w:rPr>
+            </w:pPr>
+            <w:r>
+              <w:rPr>
+                <w:rFonts w:ascii="Times New Roman" w:hAnsi="Times New Roman" w:cs="Times New Roman"/>
+                <w:sz w:val="24"/>
+                <w:szCs w:val="24"/>
               </w:rPr>
               <w:t>Среда программирования</w:t>
             </w:r>
@@ -212,7 +212,7 @@
         </w:tc>
         <w:tc>
           <w:tcPr>
-            <w:tcW w:w="3087" w:type="pct"/>
+            <w:tcW w:w="3334" w:type="pct"/>
           </w:tcPr>
           <w:p>
             <w:pPr>
@@ -223,8 +223,8 @@
               <w:rPr>
                 <w:rFonts w:ascii="Times New Roman" w:eastAsia="Times New Roman" w:hAnsi="Times New Roman" w:cs="Times New Roman"/>
                 <w:color w:val="000000"/>
-                <w:sz w:val="28"/>
-                <w:szCs w:val="28"/>
+                <w:sz w:val="24"/>
+                <w:szCs w:val="24"/>
                 <w:lang w:val="en-US"/>
               </w:rPr>
             </w:pPr>
@@ -232,33 +232,28 @@
               <w:rPr>
                 <w:rFonts w:ascii="Times New Roman" w:eastAsia="Times New Roman" w:hAnsi="Times New Roman" w:cs="Times New Roman"/>
                 <w:color w:val="000000"/>
-                <w:sz w:val="28"/>
-                <w:szCs w:val="28"/>
+                <w:sz w:val="24"/>
+                <w:szCs w:val="24"/>
                 <w:lang w:val="en-US"/>
               </w:rPr>
               <w:t>Microsoft Visual Studio Community 2019</w:t>
             </w:r>
-          </w:p>
-          <w:p>
-            <w:pPr>
-              <w:autoSpaceDE w:val="0"/>
-              <w:autoSpaceDN w:val="0"/>
-              <w:adjustRightInd w:val="0"/>
-              <w:spacing w:line="276" w:lineRule="auto"/>
-              <w:rPr>
-                <w:rFonts w:ascii="Times New Roman" w:eastAsia="Times New Roman" w:hAnsi="Times New Roman" w:cs="Times New Roman"/>
-                <w:color w:val="000000"/>
-                <w:sz w:val="28"/>
-                <w:szCs w:val="28"/>
+            <w:r>
+              <w:rPr>
+                <w:rFonts w:ascii="Times New Roman" w:eastAsia="Times New Roman" w:hAnsi="Times New Roman" w:cs="Times New Roman"/>
+                <w:color w:val="000000"/>
+                <w:sz w:val="24"/>
+                <w:szCs w:val="24"/>
                 <w:lang w:val="en-US"/>
               </w:rPr>
-            </w:pPr>
-            <w:r>
-              <w:rPr>
-                <w:rFonts w:ascii="Times New Roman" w:eastAsia="Times New Roman" w:hAnsi="Times New Roman" w:cs="Times New Roman"/>
-                <w:color w:val="000000"/>
-                <w:sz w:val="28"/>
-                <w:szCs w:val="28"/>
+              <w:t xml:space="preserve"> </w:t>
+            </w:r>
+            <w:r>
+              <w:rPr>
+                <w:rFonts w:ascii="Times New Roman" w:eastAsia="Times New Roman" w:hAnsi="Times New Roman" w:cs="Times New Roman"/>
+                <w:color w:val="000000"/>
+                <w:sz w:val="24"/>
+                <w:szCs w:val="24"/>
               </w:rPr>
               <w:t>Версия</w:t>
             </w:r>
@@ -266,8 +261,8 @@
               <w:rPr>
                 <w:rFonts w:ascii="Times New Roman" w:eastAsia="Times New Roman" w:hAnsi="Times New Roman" w:cs="Times New Roman"/>
                 <w:color w:val="000000"/>
-                <w:sz w:val="28"/>
-                <w:szCs w:val="28"/>
+                <w:sz w:val="24"/>
+                <w:szCs w:val="24"/>
                 <w:lang w:val="en-US"/>
               </w:rPr>
               <w:t xml:space="preserve"> 16.9.3</w:t>
@@ -278,10 +273,11 @@
     </w:tbl>
     <w:p>
       <w:pPr>
+        <w:spacing w:after="0"/>
         <w:rPr>
           <w:rFonts w:ascii="Times New Roman" w:hAnsi="Times New Roman" w:cs="Times New Roman"/>
-          <w:sz w:val="28"/>
-          <w:szCs w:val="28"/>
+          <w:sz w:val="24"/>
+          <w:szCs w:val="24"/>
           <w:lang w:val="en-US"/>
         </w:rPr>
       </w:pPr>
@@ -291,8 +287,8 @@
         <w:spacing w:after="0" w:line="240" w:lineRule="auto"/>
         <w:rPr>
           <w:rFonts w:ascii="Times New Roman" w:eastAsia="Times New Roman" w:hAnsi="Times New Roman" w:cs="Times New Roman"/>
-          <w:sz w:val="28"/>
-          <w:szCs w:val="28"/>
+          <w:sz w:val="24"/>
+          <w:szCs w:val="24"/>
           <w:lang w:eastAsia="ru-RU"/>
         </w:rPr>
       </w:pPr>
@@ -300,8 +296,8 @@
         <w:rPr>
           <w:rFonts w:ascii="Times New Roman" w:eastAsia="Times New Roman" w:hAnsi="Times New Roman" w:cs="Times New Roman"/>
           <w:color w:val="000000"/>
-          <w:sz w:val="28"/>
-          <w:szCs w:val="28"/>
+          <w:sz w:val="24"/>
+          <w:szCs w:val="24"/>
           <w:lang w:eastAsia="ru-RU"/>
         </w:rPr>
         <w:t>Сортировка 100 элементов, время</w:t>
@@ -324,6 +320,9 @@
         <w:gridCol w:w="3234"/>
       </w:tblGrid>
       <w:tr>
+        <w:trPr>
+          <w:trHeight w:val="246"/>
+        </w:trPr>
         <w:tc>
           <w:tcPr>
             <w:tcW w:w="1769" w:type="pct"/>
@@ -345,19 +344,16 @@
             <w:pPr>
               <w:spacing w:after="0" w:line="240" w:lineRule="auto"/>
               <w:rPr>
-                <w:rFonts w:ascii="Times New Roman" w:eastAsia="Times New Roman" w:hAnsi="Times New Roman" w:cs="Times New Roman"/>
-                <w:sz w:val="28"/>
-                <w:szCs w:val="28"/>
-                <w:lang w:eastAsia="ru-RU"/>
-              </w:rPr>
-            </w:pPr>
-            <w:r>
-              <w:rPr>
-                <w:rFonts w:ascii="Times New Roman" w:eastAsia="Times New Roman" w:hAnsi="Times New Roman" w:cs="Times New Roman"/>
-                <w:color w:val="000000"/>
-                <w:sz w:val="28"/>
-                <w:szCs w:val="28"/>
-                <w:lang w:eastAsia="ru-RU"/>
+                <w:rFonts w:ascii="Times New Roman" w:hAnsi="Times New Roman" w:cs="Times New Roman"/>
+                <w:sz w:val="24"/>
+                <w:szCs w:val="24"/>
+              </w:rPr>
+            </w:pPr>
+            <w:r>
+              <w:rPr>
+                <w:rFonts w:ascii="Times New Roman" w:hAnsi="Times New Roman" w:cs="Times New Roman"/>
+                <w:sz w:val="24"/>
+                <w:szCs w:val="24"/>
               </w:rPr>
               <w:t>Название </w:t>
             </w:r>
@@ -384,21 +380,34 @@
             <w:pPr>
               <w:spacing w:after="0" w:line="240" w:lineRule="auto"/>
               <w:rPr>
-                <w:rFonts w:ascii="Times New Roman" w:eastAsia="Times New Roman" w:hAnsi="Times New Roman" w:cs="Times New Roman"/>
-                <w:sz w:val="28"/>
-                <w:szCs w:val="28"/>
-                <w:lang w:eastAsia="ru-RU"/>
-              </w:rPr>
-            </w:pPr>
-            <w:r>
-              <w:rPr>
-                <w:rFonts w:ascii="Times New Roman" w:eastAsia="Times New Roman" w:hAnsi="Times New Roman" w:cs="Times New Roman"/>
-                <w:color w:val="000000"/>
-                <w:sz w:val="28"/>
-                <w:szCs w:val="28"/>
-                <w:lang w:eastAsia="ru-RU"/>
-              </w:rPr>
-              <w:t>Время </w:t>
+                <w:rFonts w:ascii="Times New Roman" w:hAnsi="Times New Roman" w:cs="Times New Roman"/>
+                <w:sz w:val="24"/>
+                <w:szCs w:val="24"/>
+              </w:rPr>
+            </w:pPr>
+            <w:r>
+              <w:rPr>
+                <w:rFonts w:ascii="Times New Roman" w:hAnsi="Times New Roman" w:cs="Times New Roman"/>
+                <w:sz w:val="24"/>
+                <w:szCs w:val="24"/>
+              </w:rPr>
+              <w:t>Время</w:t>
+            </w:r>
+            <w:r>
+              <w:rPr>
+                <w:rFonts w:ascii="Times New Roman" w:hAnsi="Times New Roman" w:cs="Times New Roman"/>
+                <w:sz w:val="24"/>
+                <w:szCs w:val="24"/>
+              </w:rPr>
+              <w:t>, сек</w:t>
+            </w:r>
+            <w:r>
+              <w:rPr>
+                <w:rFonts w:ascii="Times New Roman" w:hAnsi="Times New Roman" w:cs="Times New Roman"/>
+                <w:sz w:val="24"/>
+                <w:szCs w:val="24"/>
+              </w:rPr>
+              <w:t> </w:t>
             </w:r>
           </w:p>
         </w:tc>
@@ -423,40 +432,33 @@
             <w:pPr>
               <w:spacing w:after="0" w:line="240" w:lineRule="auto"/>
               <w:rPr>
-                <w:rFonts w:ascii="Times New Roman" w:eastAsia="Times New Roman" w:hAnsi="Times New Roman" w:cs="Times New Roman"/>
-                <w:sz w:val="28"/>
-                <w:szCs w:val="28"/>
-                <w:lang w:eastAsia="ru-RU"/>
-              </w:rPr>
-            </w:pPr>
-            <w:r>
-              <w:rPr>
-                <w:rFonts w:ascii="Times New Roman" w:eastAsia="Times New Roman" w:hAnsi="Times New Roman" w:cs="Times New Roman"/>
-                <w:color w:val="000000"/>
-                <w:sz w:val="28"/>
-                <w:szCs w:val="28"/>
-                <w:lang w:eastAsia="ru-RU"/>
+                <w:rFonts w:ascii="Times New Roman" w:hAnsi="Times New Roman" w:cs="Times New Roman"/>
+                <w:sz w:val="24"/>
+                <w:szCs w:val="24"/>
+              </w:rPr>
+            </w:pPr>
+            <w:r>
+              <w:rPr>
+                <w:rFonts w:ascii="Times New Roman" w:hAnsi="Times New Roman" w:cs="Times New Roman"/>
+                <w:sz w:val="24"/>
+                <w:szCs w:val="24"/>
               </w:rPr>
               <w:t>Кол-во</w:t>
             </w:r>
-          </w:p>
-          <w:p>
-            <w:pPr>
-              <w:spacing w:after="0" w:line="240" w:lineRule="auto"/>
-              <w:rPr>
-                <w:rFonts w:ascii="Times New Roman" w:eastAsia="Times New Roman" w:hAnsi="Times New Roman" w:cs="Times New Roman"/>
-                <w:sz w:val="28"/>
-                <w:szCs w:val="28"/>
-                <w:lang w:eastAsia="ru-RU"/>
-              </w:rPr>
-            </w:pPr>
-            <w:r>
-              <w:rPr>
-                <w:rFonts w:ascii="Times New Roman" w:eastAsia="Times New Roman" w:hAnsi="Times New Roman" w:cs="Times New Roman"/>
-                <w:color w:val="000000"/>
-                <w:sz w:val="28"/>
-                <w:szCs w:val="28"/>
-                <w:lang w:eastAsia="ru-RU"/>
+            <w:r>
+              <w:rPr>
+                <w:rFonts w:ascii="Times New Roman" w:hAnsi="Times New Roman" w:cs="Times New Roman"/>
+                <w:sz w:val="24"/>
+                <w:szCs w:val="24"/>
+                <w:lang w:val="en-US"/>
+              </w:rPr>
+              <w:t xml:space="preserve"> </w:t>
+            </w:r>
+            <w:r>
+              <w:rPr>
+                <w:rFonts w:ascii="Times New Roman" w:hAnsi="Times New Roman" w:cs="Times New Roman"/>
+                <w:sz w:val="24"/>
+                <w:szCs w:val="24"/>
               </w:rPr>
               <w:t>сравнений</w:t>
             </w:r>
@@ -464,6 +466,9 @@
         </w:tc>
       </w:tr>
       <w:tr>
+        <w:trPr>
+          <w:trHeight w:val="20"/>
+        </w:trPr>
         <w:tc>
           <w:tcPr>
             <w:tcW w:w="1769" w:type="pct"/>
@@ -485,20 +490,17 @@
             <w:pPr>
               <w:spacing w:after="0" w:line="240" w:lineRule="auto"/>
               <w:rPr>
-                <w:rFonts w:ascii="Times New Roman" w:eastAsia="Times New Roman" w:hAnsi="Times New Roman" w:cs="Times New Roman"/>
-                <w:sz w:val="28"/>
-                <w:szCs w:val="28"/>
-                <w:lang w:eastAsia="ru-RU"/>
+                <w:rFonts w:ascii="Times New Roman" w:hAnsi="Times New Roman" w:cs="Times New Roman"/>
+                <w:sz w:val="24"/>
+                <w:szCs w:val="24"/>
               </w:rPr>
             </w:pPr>
             <w:proofErr w:type="spellStart"/>
             <w:r>
               <w:rPr>
-                <w:rFonts w:ascii="Times New Roman" w:eastAsia="Times New Roman" w:hAnsi="Times New Roman" w:cs="Times New Roman"/>
-                <w:color w:val="000000"/>
-                <w:sz w:val="28"/>
-                <w:szCs w:val="28"/>
-                <w:lang w:eastAsia="ru-RU"/>
+                <w:rFonts w:ascii="Times New Roman" w:hAnsi="Times New Roman" w:cs="Times New Roman"/>
+                <w:sz w:val="24"/>
+                <w:szCs w:val="24"/>
               </w:rPr>
               <w:t>QuickSort</w:t>
             </w:r>
@@ -526,19 +528,16 @@
             <w:pPr>
               <w:spacing w:after="0" w:line="240" w:lineRule="auto"/>
               <w:rPr>
-                <w:rFonts w:ascii="Times New Roman" w:eastAsia="Times New Roman" w:hAnsi="Times New Roman" w:cs="Times New Roman"/>
-                <w:sz w:val="28"/>
-                <w:szCs w:val="28"/>
-                <w:lang w:eastAsia="ru-RU"/>
-              </w:rPr>
-            </w:pPr>
-            <w:r>
-              <w:rPr>
-                <w:rFonts w:ascii="Times New Roman" w:eastAsia="Times New Roman" w:hAnsi="Times New Roman" w:cs="Times New Roman"/>
-                <w:color w:val="000000"/>
-                <w:sz w:val="28"/>
-                <w:szCs w:val="28"/>
-                <w:lang w:eastAsia="ru-RU"/>
+                <w:rFonts w:ascii="Times New Roman" w:hAnsi="Times New Roman" w:cs="Times New Roman"/>
+                <w:sz w:val="24"/>
+                <w:szCs w:val="24"/>
+              </w:rPr>
+            </w:pPr>
+            <w:r>
+              <w:rPr>
+                <w:rFonts w:ascii="Times New Roman" w:hAnsi="Times New Roman" w:cs="Times New Roman"/>
+                <w:sz w:val="24"/>
+                <w:szCs w:val="24"/>
               </w:rPr>
               <w:t>0,000000</w:t>
             </w:r>
@@ -565,19 +564,16 @@
             <w:pPr>
               <w:spacing w:after="0" w:line="240" w:lineRule="auto"/>
               <w:rPr>
-                <w:rFonts w:ascii="Times New Roman" w:eastAsia="Times New Roman" w:hAnsi="Times New Roman" w:cs="Times New Roman"/>
-                <w:sz w:val="28"/>
-                <w:szCs w:val="28"/>
-                <w:lang w:eastAsia="ru-RU"/>
-              </w:rPr>
-            </w:pPr>
-            <w:r>
-              <w:rPr>
-                <w:rFonts w:ascii="Times New Roman" w:eastAsia="Times New Roman" w:hAnsi="Times New Roman" w:cs="Times New Roman"/>
-                <w:color w:val="000000"/>
-                <w:sz w:val="28"/>
-                <w:szCs w:val="28"/>
-                <w:lang w:eastAsia="ru-RU"/>
+                <w:rFonts w:ascii="Times New Roman" w:hAnsi="Times New Roman" w:cs="Times New Roman"/>
+                <w:sz w:val="24"/>
+                <w:szCs w:val="24"/>
+              </w:rPr>
+            </w:pPr>
+            <w:r>
+              <w:rPr>
+                <w:rFonts w:ascii="Times New Roman" w:hAnsi="Times New Roman" w:cs="Times New Roman"/>
+                <w:sz w:val="24"/>
+                <w:szCs w:val="24"/>
               </w:rPr>
               <w:t>54</w:t>
             </w:r>
@@ -585,6 +581,9 @@
         </w:tc>
       </w:tr>
       <w:tr>
+        <w:trPr>
+          <w:trHeight w:val="20"/>
+        </w:trPr>
         <w:tc>
           <w:tcPr>
             <w:tcW w:w="1769" w:type="pct"/>
@@ -606,20 +605,17 @@
             <w:pPr>
               <w:spacing w:after="0" w:line="240" w:lineRule="auto"/>
               <w:rPr>
-                <w:rFonts w:ascii="Times New Roman" w:eastAsia="Times New Roman" w:hAnsi="Times New Roman" w:cs="Times New Roman"/>
-                <w:sz w:val="28"/>
-                <w:szCs w:val="28"/>
-                <w:lang w:eastAsia="ru-RU"/>
+                <w:rFonts w:ascii="Times New Roman" w:hAnsi="Times New Roman" w:cs="Times New Roman"/>
+                <w:sz w:val="24"/>
+                <w:szCs w:val="24"/>
               </w:rPr>
             </w:pPr>
             <w:proofErr w:type="spellStart"/>
             <w:r>
               <w:rPr>
-                <w:rFonts w:ascii="Times New Roman" w:eastAsia="Times New Roman" w:hAnsi="Times New Roman" w:cs="Times New Roman"/>
-                <w:color w:val="000000"/>
-                <w:sz w:val="28"/>
-                <w:szCs w:val="28"/>
-                <w:lang w:eastAsia="ru-RU"/>
+                <w:rFonts w:ascii="Times New Roman" w:hAnsi="Times New Roman" w:cs="Times New Roman"/>
+                <w:sz w:val="24"/>
+                <w:szCs w:val="24"/>
               </w:rPr>
               <w:t>ShellSort</w:t>
             </w:r>
@@ -647,19 +643,16 @@
             <w:pPr>
               <w:spacing w:after="0" w:line="240" w:lineRule="auto"/>
               <w:rPr>
-                <w:rFonts w:ascii="Times New Roman" w:eastAsia="Times New Roman" w:hAnsi="Times New Roman" w:cs="Times New Roman"/>
-                <w:sz w:val="28"/>
-                <w:szCs w:val="28"/>
-                <w:lang w:eastAsia="ru-RU"/>
-              </w:rPr>
-            </w:pPr>
-            <w:r>
-              <w:rPr>
-                <w:rFonts w:ascii="Times New Roman" w:eastAsia="Times New Roman" w:hAnsi="Times New Roman" w:cs="Times New Roman"/>
-                <w:color w:val="000000"/>
-                <w:sz w:val="28"/>
-                <w:szCs w:val="28"/>
-                <w:lang w:eastAsia="ru-RU"/>
+                <w:rFonts w:ascii="Times New Roman" w:hAnsi="Times New Roman" w:cs="Times New Roman"/>
+                <w:sz w:val="24"/>
+                <w:szCs w:val="24"/>
+              </w:rPr>
+            </w:pPr>
+            <w:r>
+              <w:rPr>
+                <w:rFonts w:ascii="Times New Roman" w:hAnsi="Times New Roman" w:cs="Times New Roman"/>
+                <w:sz w:val="24"/>
+                <w:szCs w:val="24"/>
               </w:rPr>
               <w:t>0,000000</w:t>
             </w:r>
@@ -686,19 +679,16 @@
             <w:pPr>
               <w:spacing w:after="0" w:line="240" w:lineRule="auto"/>
               <w:rPr>
-                <w:rFonts w:ascii="Times New Roman" w:eastAsia="Times New Roman" w:hAnsi="Times New Roman" w:cs="Times New Roman"/>
-                <w:sz w:val="28"/>
-                <w:szCs w:val="28"/>
-                <w:lang w:eastAsia="ru-RU"/>
-              </w:rPr>
-            </w:pPr>
-            <w:r>
-              <w:rPr>
-                <w:rFonts w:ascii="Times New Roman" w:eastAsia="Times New Roman" w:hAnsi="Times New Roman" w:cs="Times New Roman"/>
-                <w:color w:val="000000"/>
-                <w:sz w:val="28"/>
-                <w:szCs w:val="28"/>
-                <w:lang w:eastAsia="ru-RU"/>
+                <w:rFonts w:ascii="Times New Roman" w:hAnsi="Times New Roman" w:cs="Times New Roman"/>
+                <w:sz w:val="24"/>
+                <w:szCs w:val="24"/>
+              </w:rPr>
+            </w:pPr>
+            <w:r>
+              <w:rPr>
+                <w:rFonts w:ascii="Times New Roman" w:hAnsi="Times New Roman" w:cs="Times New Roman"/>
+                <w:sz w:val="24"/>
+                <w:szCs w:val="24"/>
               </w:rPr>
               <w:t>417</w:t>
             </w:r>
@@ -706,6 +696,9 @@
         </w:tc>
       </w:tr>
       <w:tr>
+        <w:trPr>
+          <w:trHeight w:val="20"/>
+        </w:trPr>
         <w:tc>
           <w:tcPr>
             <w:tcW w:w="1769" w:type="pct"/>
@@ -727,20 +720,17 @@
             <w:pPr>
               <w:spacing w:after="0" w:line="240" w:lineRule="auto"/>
               <w:rPr>
-                <w:rFonts w:ascii="Times New Roman" w:eastAsia="Times New Roman" w:hAnsi="Times New Roman" w:cs="Times New Roman"/>
-                <w:sz w:val="28"/>
-                <w:szCs w:val="28"/>
-                <w:lang w:eastAsia="ru-RU"/>
+                <w:rFonts w:ascii="Times New Roman" w:hAnsi="Times New Roman" w:cs="Times New Roman"/>
+                <w:sz w:val="24"/>
+                <w:szCs w:val="24"/>
               </w:rPr>
             </w:pPr>
             <w:proofErr w:type="spellStart"/>
             <w:r>
               <w:rPr>
-                <w:rFonts w:ascii="Times New Roman" w:eastAsia="Times New Roman" w:hAnsi="Times New Roman" w:cs="Times New Roman"/>
-                <w:color w:val="000000"/>
-                <w:sz w:val="28"/>
-                <w:szCs w:val="28"/>
-                <w:lang w:eastAsia="ru-RU"/>
+                <w:rFonts w:ascii="Times New Roman" w:hAnsi="Times New Roman" w:cs="Times New Roman"/>
+                <w:sz w:val="24"/>
+                <w:szCs w:val="24"/>
               </w:rPr>
               <w:t>MergeSort</w:t>
             </w:r>
@@ -768,19 +758,16 @@
             <w:pPr>
               <w:spacing w:after="0" w:line="240" w:lineRule="auto"/>
               <w:rPr>
-                <w:rFonts w:ascii="Times New Roman" w:eastAsia="Times New Roman" w:hAnsi="Times New Roman" w:cs="Times New Roman"/>
-                <w:sz w:val="28"/>
-                <w:szCs w:val="28"/>
-                <w:lang w:eastAsia="ru-RU"/>
-              </w:rPr>
-            </w:pPr>
-            <w:r>
-              <w:rPr>
-                <w:rFonts w:ascii="Times New Roman" w:eastAsia="Times New Roman" w:hAnsi="Times New Roman" w:cs="Times New Roman"/>
-                <w:color w:val="000000"/>
-                <w:sz w:val="28"/>
-                <w:szCs w:val="28"/>
-                <w:lang w:eastAsia="ru-RU"/>
+                <w:rFonts w:ascii="Times New Roman" w:hAnsi="Times New Roman" w:cs="Times New Roman"/>
+                <w:sz w:val="24"/>
+                <w:szCs w:val="24"/>
+              </w:rPr>
+            </w:pPr>
+            <w:r>
+              <w:rPr>
+                <w:rFonts w:ascii="Times New Roman" w:hAnsi="Times New Roman" w:cs="Times New Roman"/>
+                <w:sz w:val="24"/>
+                <w:szCs w:val="24"/>
               </w:rPr>
               <w:t>0,000000</w:t>
             </w:r>
@@ -807,19 +794,16 @@
             <w:pPr>
               <w:spacing w:after="0" w:line="240" w:lineRule="auto"/>
               <w:rPr>
-                <w:rFonts w:ascii="Times New Roman" w:eastAsia="Times New Roman" w:hAnsi="Times New Roman" w:cs="Times New Roman"/>
-                <w:sz w:val="28"/>
-                <w:szCs w:val="28"/>
-                <w:lang w:eastAsia="ru-RU"/>
-              </w:rPr>
-            </w:pPr>
-            <w:r>
-              <w:rPr>
-                <w:rFonts w:ascii="Times New Roman" w:eastAsia="Times New Roman" w:hAnsi="Times New Roman" w:cs="Times New Roman"/>
-                <w:color w:val="000000"/>
-                <w:sz w:val="28"/>
-                <w:szCs w:val="28"/>
-                <w:lang w:eastAsia="ru-RU"/>
+                <w:rFonts w:ascii="Times New Roman" w:hAnsi="Times New Roman" w:cs="Times New Roman"/>
+                <w:sz w:val="24"/>
+                <w:szCs w:val="24"/>
+              </w:rPr>
+            </w:pPr>
+            <w:r>
+              <w:rPr>
+                <w:rFonts w:ascii="Times New Roman" w:hAnsi="Times New Roman" w:cs="Times New Roman"/>
+                <w:sz w:val="24"/>
+                <w:szCs w:val="24"/>
               </w:rPr>
               <w:t>128</w:t>
             </w:r>
@@ -827,6 +811,9 @@
         </w:tc>
       </w:tr>
       <w:tr>
+        <w:trPr>
+          <w:trHeight w:val="20"/>
+        </w:trPr>
         <w:tc>
           <w:tcPr>
             <w:tcW w:w="1769" w:type="pct"/>
@@ -848,20 +835,17 @@
             <w:pPr>
               <w:spacing w:after="0" w:line="240" w:lineRule="auto"/>
               <w:rPr>
-                <w:rFonts w:ascii="Times New Roman" w:eastAsia="Times New Roman" w:hAnsi="Times New Roman" w:cs="Times New Roman"/>
-                <w:sz w:val="28"/>
-                <w:szCs w:val="28"/>
-                <w:lang w:eastAsia="ru-RU"/>
+                <w:rFonts w:ascii="Times New Roman" w:hAnsi="Times New Roman" w:cs="Times New Roman"/>
+                <w:sz w:val="24"/>
+                <w:szCs w:val="24"/>
               </w:rPr>
             </w:pPr>
             <w:proofErr w:type="spellStart"/>
             <w:r>
               <w:rPr>
-                <w:rFonts w:ascii="Times New Roman" w:eastAsia="Times New Roman" w:hAnsi="Times New Roman" w:cs="Times New Roman"/>
-                <w:color w:val="000000"/>
-                <w:sz w:val="28"/>
-                <w:szCs w:val="28"/>
-                <w:lang w:eastAsia="ru-RU"/>
+                <w:rFonts w:ascii="Times New Roman" w:hAnsi="Times New Roman" w:cs="Times New Roman"/>
+                <w:sz w:val="24"/>
+                <w:szCs w:val="24"/>
               </w:rPr>
               <w:t>HeapSort</w:t>
             </w:r>
@@ -889,19 +873,16 @@
             <w:pPr>
               <w:spacing w:after="0" w:line="240" w:lineRule="auto"/>
               <w:rPr>
-                <w:rFonts w:ascii="Times New Roman" w:eastAsia="Times New Roman" w:hAnsi="Times New Roman" w:cs="Times New Roman"/>
-                <w:sz w:val="28"/>
-                <w:szCs w:val="28"/>
-                <w:lang w:eastAsia="ru-RU"/>
-              </w:rPr>
-            </w:pPr>
-            <w:r>
-              <w:rPr>
-                <w:rFonts w:ascii="Times New Roman" w:eastAsia="Times New Roman" w:hAnsi="Times New Roman" w:cs="Times New Roman"/>
-                <w:color w:val="000000"/>
-                <w:sz w:val="28"/>
-                <w:szCs w:val="28"/>
-                <w:lang w:eastAsia="ru-RU"/>
+                <w:rFonts w:ascii="Times New Roman" w:hAnsi="Times New Roman" w:cs="Times New Roman"/>
+                <w:sz w:val="24"/>
+                <w:szCs w:val="24"/>
+              </w:rPr>
+            </w:pPr>
+            <w:r>
+              <w:rPr>
+                <w:rFonts w:ascii="Times New Roman" w:hAnsi="Times New Roman" w:cs="Times New Roman"/>
+                <w:sz w:val="24"/>
+                <w:szCs w:val="24"/>
               </w:rPr>
               <w:t>0,000000</w:t>
             </w:r>
@@ -928,19 +909,16 @@
             <w:pPr>
               <w:spacing w:after="0" w:line="240" w:lineRule="auto"/>
               <w:rPr>
-                <w:rFonts w:ascii="Times New Roman" w:eastAsia="Times New Roman" w:hAnsi="Times New Roman" w:cs="Times New Roman"/>
-                <w:sz w:val="28"/>
-                <w:szCs w:val="28"/>
-                <w:lang w:eastAsia="ru-RU"/>
-              </w:rPr>
-            </w:pPr>
-            <w:r>
-              <w:rPr>
-                <w:rFonts w:ascii="Times New Roman" w:eastAsia="Times New Roman" w:hAnsi="Times New Roman" w:cs="Times New Roman"/>
-                <w:color w:val="000000"/>
-                <w:sz w:val="28"/>
-                <w:szCs w:val="28"/>
-                <w:lang w:eastAsia="ru-RU"/>
+                <w:rFonts w:ascii="Times New Roman" w:hAnsi="Times New Roman" w:cs="Times New Roman"/>
+                <w:sz w:val="24"/>
+                <w:szCs w:val="24"/>
+              </w:rPr>
+            </w:pPr>
+            <w:r>
+              <w:rPr>
+                <w:rFonts w:ascii="Times New Roman" w:hAnsi="Times New Roman" w:cs="Times New Roman"/>
+                <w:sz w:val="24"/>
+                <w:szCs w:val="24"/>
               </w:rPr>
               <w:t>2063</w:t>
             </w:r>
@@ -948,6 +926,9 @@
         </w:tc>
       </w:tr>
       <w:tr>
+        <w:trPr>
+          <w:trHeight w:val="20"/>
+        </w:trPr>
         <w:tc>
           <w:tcPr>
             <w:tcW w:w="1769" w:type="pct"/>
@@ -969,20 +950,17 @@
             <w:pPr>
               <w:spacing w:after="0" w:line="240" w:lineRule="auto"/>
               <w:rPr>
-                <w:rFonts w:ascii="Times New Roman" w:eastAsia="Times New Roman" w:hAnsi="Times New Roman" w:cs="Times New Roman"/>
-                <w:sz w:val="28"/>
-                <w:szCs w:val="28"/>
-                <w:lang w:eastAsia="ru-RU"/>
+                <w:rFonts w:ascii="Times New Roman" w:hAnsi="Times New Roman" w:cs="Times New Roman"/>
+                <w:sz w:val="24"/>
+                <w:szCs w:val="24"/>
               </w:rPr>
             </w:pPr>
             <w:proofErr w:type="spellStart"/>
             <w:r>
               <w:rPr>
-                <w:rFonts w:ascii="Times New Roman" w:eastAsia="Times New Roman" w:hAnsi="Times New Roman" w:cs="Times New Roman"/>
-                <w:color w:val="000000"/>
-                <w:sz w:val="28"/>
-                <w:szCs w:val="28"/>
-                <w:lang w:eastAsia="ru-RU"/>
+                <w:rFonts w:ascii="Times New Roman" w:hAnsi="Times New Roman" w:cs="Times New Roman"/>
+                <w:sz w:val="24"/>
+                <w:szCs w:val="24"/>
               </w:rPr>
               <w:t>BubbleSort</w:t>
             </w:r>
@@ -1010,19 +988,16 @@
             <w:pPr>
               <w:spacing w:after="0" w:line="240" w:lineRule="auto"/>
               <w:rPr>
-                <w:rFonts w:ascii="Times New Roman" w:eastAsia="Times New Roman" w:hAnsi="Times New Roman" w:cs="Times New Roman"/>
-                <w:sz w:val="28"/>
-                <w:szCs w:val="28"/>
-                <w:lang w:eastAsia="ru-RU"/>
-              </w:rPr>
-            </w:pPr>
-            <w:r>
-              <w:rPr>
-                <w:rFonts w:ascii="Times New Roman" w:eastAsia="Times New Roman" w:hAnsi="Times New Roman" w:cs="Times New Roman"/>
-                <w:color w:val="000000"/>
-                <w:sz w:val="28"/>
-                <w:szCs w:val="28"/>
-                <w:lang w:eastAsia="ru-RU"/>
+                <w:rFonts w:ascii="Times New Roman" w:hAnsi="Times New Roman" w:cs="Times New Roman"/>
+                <w:sz w:val="24"/>
+                <w:szCs w:val="24"/>
+              </w:rPr>
+            </w:pPr>
+            <w:r>
+              <w:rPr>
+                <w:rFonts w:ascii="Times New Roman" w:hAnsi="Times New Roman" w:cs="Times New Roman"/>
+                <w:sz w:val="24"/>
+                <w:szCs w:val="24"/>
               </w:rPr>
               <w:t>0,000000</w:t>
             </w:r>
@@ -1049,19 +1024,16 @@
             <w:pPr>
               <w:spacing w:after="0" w:line="240" w:lineRule="auto"/>
               <w:rPr>
-                <w:rFonts w:ascii="Times New Roman" w:eastAsia="Times New Roman" w:hAnsi="Times New Roman" w:cs="Times New Roman"/>
-                <w:sz w:val="28"/>
-                <w:szCs w:val="28"/>
-                <w:lang w:eastAsia="ru-RU"/>
-              </w:rPr>
-            </w:pPr>
-            <w:r>
-              <w:rPr>
-                <w:rFonts w:ascii="Times New Roman" w:eastAsia="Times New Roman" w:hAnsi="Times New Roman" w:cs="Times New Roman"/>
-                <w:color w:val="000000"/>
-                <w:sz w:val="28"/>
-                <w:szCs w:val="28"/>
-                <w:lang w:eastAsia="ru-RU"/>
+                <w:rFonts w:ascii="Times New Roman" w:hAnsi="Times New Roman" w:cs="Times New Roman"/>
+                <w:sz w:val="24"/>
+                <w:szCs w:val="24"/>
+              </w:rPr>
+            </w:pPr>
+            <w:r>
+              <w:rPr>
+                <w:rFonts w:ascii="Times New Roman" w:hAnsi="Times New Roman" w:cs="Times New Roman"/>
+                <w:sz w:val="24"/>
+                <w:szCs w:val="24"/>
               </w:rPr>
               <w:t>2528</w:t>
             </w:r>
@@ -1069,6 +1041,9 @@
         </w:tc>
       </w:tr>
       <w:tr>
+        <w:trPr>
+          <w:trHeight w:val="20"/>
+        </w:trPr>
         <w:tc>
           <w:tcPr>
             <w:tcW w:w="1769" w:type="pct"/>
@@ -1090,20 +1065,17 @@
             <w:pPr>
               <w:spacing w:after="0" w:line="240" w:lineRule="auto"/>
               <w:rPr>
-                <w:rFonts w:ascii="Times New Roman" w:eastAsia="Times New Roman" w:hAnsi="Times New Roman" w:cs="Times New Roman"/>
-                <w:sz w:val="28"/>
-                <w:szCs w:val="28"/>
-                <w:lang w:eastAsia="ru-RU"/>
+                <w:rFonts w:ascii="Times New Roman" w:hAnsi="Times New Roman" w:cs="Times New Roman"/>
+                <w:sz w:val="24"/>
+                <w:szCs w:val="24"/>
               </w:rPr>
             </w:pPr>
             <w:proofErr w:type="spellStart"/>
             <w:r>
               <w:rPr>
-                <w:rFonts w:ascii="Times New Roman" w:eastAsia="Times New Roman" w:hAnsi="Times New Roman" w:cs="Times New Roman"/>
-                <w:color w:val="000000"/>
-                <w:sz w:val="28"/>
-                <w:szCs w:val="28"/>
-                <w:lang w:eastAsia="ru-RU"/>
+                <w:rFonts w:ascii="Times New Roman" w:hAnsi="Times New Roman" w:cs="Times New Roman"/>
+                <w:sz w:val="24"/>
+                <w:szCs w:val="24"/>
               </w:rPr>
               <w:t>ShakeSort</w:t>
             </w:r>
@@ -1131,19 +1103,16 @@
             <w:pPr>
               <w:spacing w:after="0" w:line="240" w:lineRule="auto"/>
               <w:rPr>
-                <w:rFonts w:ascii="Times New Roman" w:eastAsia="Times New Roman" w:hAnsi="Times New Roman" w:cs="Times New Roman"/>
-                <w:sz w:val="28"/>
-                <w:szCs w:val="28"/>
-                <w:lang w:eastAsia="ru-RU"/>
-              </w:rPr>
-            </w:pPr>
-            <w:r>
-              <w:rPr>
-                <w:rFonts w:ascii="Times New Roman" w:eastAsia="Times New Roman" w:hAnsi="Times New Roman" w:cs="Times New Roman"/>
-                <w:color w:val="000000"/>
-                <w:sz w:val="28"/>
-                <w:szCs w:val="28"/>
-                <w:lang w:eastAsia="ru-RU"/>
+                <w:rFonts w:ascii="Times New Roman" w:hAnsi="Times New Roman" w:cs="Times New Roman"/>
+                <w:sz w:val="24"/>
+                <w:szCs w:val="24"/>
+              </w:rPr>
+            </w:pPr>
+            <w:r>
+              <w:rPr>
+                <w:rFonts w:ascii="Times New Roman" w:hAnsi="Times New Roman" w:cs="Times New Roman"/>
+                <w:sz w:val="24"/>
+                <w:szCs w:val="24"/>
               </w:rPr>
               <w:t>0,000000</w:t>
             </w:r>
@@ -1170,23 +1139,19 @@
             <w:pPr>
               <w:spacing w:after="0" w:line="240" w:lineRule="auto"/>
               <w:rPr>
-                <w:rFonts w:ascii="Times New Roman" w:eastAsia="Times New Roman" w:hAnsi="Times New Roman" w:cs="Times New Roman"/>
-                <w:sz w:val="28"/>
-                <w:szCs w:val="28"/>
+                <w:rFonts w:ascii="Times New Roman" w:hAnsi="Times New Roman" w:cs="Times New Roman"/>
+                <w:sz w:val="24"/>
+                <w:szCs w:val="24"/>
                 <w:highlight w:val="yellow"/>
-                <w:lang w:eastAsia="ru-RU"/>
-              </w:rPr>
-            </w:pPr>
-            <w:r>
-              <w:rPr>
-                <w:rFonts w:ascii="Times New Roman" w:eastAsia="Times New Roman" w:hAnsi="Times New Roman" w:cs="Times New Roman"/>
-                <w:color w:val="000000"/>
-                <w:sz w:val="28"/>
-                <w:szCs w:val="28"/>
-                <w:highlight w:val="yellow"/>
-                <w:lang w:eastAsia="ru-RU"/>
-              </w:rPr>
-              <w:t>7531</w:t>
+              </w:rPr>
+            </w:pPr>
+            <w:r>
+              <w:rPr>
+                <w:rFonts w:ascii="Times New Roman" w:hAnsi="Times New Roman" w:cs="Times New Roman"/>
+                <w:sz w:val="24"/>
+                <w:szCs w:val="24"/>
+              </w:rPr>
+              <w:t>2528</w:t>
             </w:r>
           </w:p>
         </w:tc>
@@ -1194,11 +1159,11 @@
     </w:tbl>
     <w:p>
       <w:pPr>
-        <w:spacing w:after="240" w:line="240" w:lineRule="auto"/>
+        <w:spacing w:after="0" w:line="240" w:lineRule="auto"/>
         <w:rPr>
           <w:rFonts w:ascii="Times New Roman" w:eastAsia="Times New Roman" w:hAnsi="Times New Roman" w:cs="Times New Roman"/>
-          <w:sz w:val="28"/>
-          <w:szCs w:val="28"/>
+          <w:sz w:val="24"/>
+          <w:szCs w:val="24"/>
           <w:lang w:eastAsia="ru-RU"/>
         </w:rPr>
       </w:pPr>
@@ -1208,8 +1173,8 @@
         <w:spacing w:after="0" w:line="240" w:lineRule="auto"/>
         <w:rPr>
           <w:rFonts w:ascii="Times New Roman" w:eastAsia="Times New Roman" w:hAnsi="Times New Roman" w:cs="Times New Roman"/>
-          <w:sz w:val="28"/>
-          <w:szCs w:val="28"/>
+          <w:sz w:val="24"/>
+          <w:szCs w:val="24"/>
           <w:lang w:eastAsia="ru-RU"/>
         </w:rPr>
       </w:pPr>
@@ -1217,8 +1182,8 @@
         <w:rPr>
           <w:rFonts w:ascii="Times New Roman" w:eastAsia="Times New Roman" w:hAnsi="Times New Roman" w:cs="Times New Roman"/>
           <w:color w:val="000000"/>
-          <w:sz w:val="28"/>
-          <w:szCs w:val="28"/>
+          <w:sz w:val="24"/>
+          <w:szCs w:val="24"/>
           <w:lang w:eastAsia="ru-RU"/>
         </w:rPr>
         <w:t>Сортировка 10000 элементов, время</w:t>
@@ -1241,6 +1206,9 @@
         <w:gridCol w:w="3234"/>
       </w:tblGrid>
       <w:tr>
+        <w:trPr>
+          <w:trHeight w:val="37"/>
+        </w:trPr>
         <w:tc>
           <w:tcPr>
             <w:tcW w:w="1769" w:type="pct"/>
@@ -1263,17 +1231,17 @@
               <w:spacing w:after="0" w:line="240" w:lineRule="auto"/>
               <w:rPr>
                 <w:rFonts w:ascii="Times New Roman" w:eastAsia="Times New Roman" w:hAnsi="Times New Roman" w:cs="Times New Roman"/>
-                <w:sz w:val="28"/>
-                <w:szCs w:val="28"/>
-                <w:lang w:eastAsia="ru-RU"/>
-              </w:rPr>
-            </w:pPr>
-            <w:r>
-              <w:rPr>
-                <w:rFonts w:ascii="Times New Roman" w:eastAsia="Times New Roman" w:hAnsi="Times New Roman" w:cs="Times New Roman"/>
-                <w:color w:val="000000"/>
-                <w:sz w:val="28"/>
-                <w:szCs w:val="28"/>
+                <w:sz w:val="24"/>
+                <w:szCs w:val="24"/>
+                <w:lang w:eastAsia="ru-RU"/>
+              </w:rPr>
+            </w:pPr>
+            <w:r>
+              <w:rPr>
+                <w:rFonts w:ascii="Times New Roman" w:eastAsia="Times New Roman" w:hAnsi="Times New Roman" w:cs="Times New Roman"/>
+                <w:color w:val="000000"/>
+                <w:sz w:val="24"/>
+                <w:szCs w:val="24"/>
                 <w:lang w:eastAsia="ru-RU"/>
               </w:rPr>
               <w:t>Название </w:t>
@@ -1302,20 +1270,40 @@
               <w:spacing w:after="0" w:line="240" w:lineRule="auto"/>
               <w:rPr>
                 <w:rFonts w:ascii="Times New Roman" w:eastAsia="Times New Roman" w:hAnsi="Times New Roman" w:cs="Times New Roman"/>
-                <w:sz w:val="28"/>
-                <w:szCs w:val="28"/>
-                <w:lang w:eastAsia="ru-RU"/>
-              </w:rPr>
-            </w:pPr>
-            <w:r>
-              <w:rPr>
-                <w:rFonts w:ascii="Times New Roman" w:eastAsia="Times New Roman" w:hAnsi="Times New Roman" w:cs="Times New Roman"/>
-                <w:color w:val="000000"/>
-                <w:sz w:val="28"/>
-                <w:szCs w:val="28"/>
-                <w:lang w:eastAsia="ru-RU"/>
-              </w:rPr>
-              <w:t>Время </w:t>
+                <w:sz w:val="24"/>
+                <w:szCs w:val="24"/>
+                <w:lang w:eastAsia="ru-RU"/>
+              </w:rPr>
+            </w:pPr>
+            <w:r>
+              <w:rPr>
+                <w:rFonts w:ascii="Times New Roman" w:eastAsia="Times New Roman" w:hAnsi="Times New Roman" w:cs="Times New Roman"/>
+                <w:color w:val="000000"/>
+                <w:sz w:val="24"/>
+                <w:szCs w:val="24"/>
+                <w:lang w:eastAsia="ru-RU"/>
+              </w:rPr>
+              <w:t>Время</w:t>
+            </w:r>
+            <w:r>
+              <w:rPr>
+                <w:rFonts w:ascii="Times New Roman" w:eastAsia="Times New Roman" w:hAnsi="Times New Roman" w:cs="Times New Roman"/>
+                <w:color w:val="000000"/>
+                <w:sz w:val="24"/>
+                <w:szCs w:val="24"/>
+                <w:lang w:eastAsia="ru-RU"/>
+              </w:rPr>
+              <w:t>, сек</w:t>
+            </w:r>
+            <w:r>
+              <w:rPr>
+                <w:rFonts w:ascii="Times New Roman" w:eastAsia="Times New Roman" w:hAnsi="Times New Roman" w:cs="Times New Roman"/>
+                <w:color w:val="000000"/>
+                <w:sz w:val="24"/>
+                <w:szCs w:val="24"/>
+                <w:lang w:eastAsia="ru-RU"/>
+              </w:rPr>
+              <w:t> </w:t>
             </w:r>
           </w:p>
         </w:tc>
@@ -1341,38 +1329,37 @@
               <w:spacing w:after="0" w:line="240" w:lineRule="auto"/>
               <w:rPr>
                 <w:rFonts w:ascii="Times New Roman" w:eastAsia="Times New Roman" w:hAnsi="Times New Roman" w:cs="Times New Roman"/>
-                <w:sz w:val="28"/>
-                <w:szCs w:val="28"/>
-                <w:lang w:eastAsia="ru-RU"/>
-              </w:rPr>
-            </w:pPr>
-            <w:r>
-              <w:rPr>
-                <w:rFonts w:ascii="Times New Roman" w:eastAsia="Times New Roman" w:hAnsi="Times New Roman" w:cs="Times New Roman"/>
-                <w:color w:val="000000"/>
-                <w:sz w:val="28"/>
-                <w:szCs w:val="28"/>
+                <w:sz w:val="24"/>
+                <w:szCs w:val="24"/>
+                <w:lang w:eastAsia="ru-RU"/>
+              </w:rPr>
+            </w:pPr>
+            <w:r>
+              <w:rPr>
+                <w:rFonts w:ascii="Times New Roman" w:eastAsia="Times New Roman" w:hAnsi="Times New Roman" w:cs="Times New Roman"/>
+                <w:color w:val="000000"/>
+                <w:sz w:val="24"/>
+                <w:szCs w:val="24"/>
                 <w:lang w:eastAsia="ru-RU"/>
               </w:rPr>
               <w:t>Кол-во</w:t>
             </w:r>
-          </w:p>
-          <w:p>
-            <w:pPr>
-              <w:spacing w:after="0" w:line="240" w:lineRule="auto"/>
-              <w:rPr>
-                <w:rFonts w:ascii="Times New Roman" w:eastAsia="Times New Roman" w:hAnsi="Times New Roman" w:cs="Times New Roman"/>
-                <w:sz w:val="28"/>
-                <w:szCs w:val="28"/>
-                <w:lang w:eastAsia="ru-RU"/>
-              </w:rPr>
-            </w:pPr>
-            <w:r>
-              <w:rPr>
-                <w:rFonts w:ascii="Times New Roman" w:eastAsia="Times New Roman" w:hAnsi="Times New Roman" w:cs="Times New Roman"/>
-                <w:color w:val="000000"/>
-                <w:sz w:val="28"/>
-                <w:szCs w:val="28"/>
+            <w:r>
+              <w:rPr>
+                <w:rFonts w:ascii="Times New Roman" w:eastAsia="Times New Roman" w:hAnsi="Times New Roman" w:cs="Times New Roman"/>
+                <w:color w:val="000000"/>
+                <w:sz w:val="24"/>
+                <w:szCs w:val="24"/>
+                <w:lang w:val="en-US" w:eastAsia="ru-RU"/>
+              </w:rPr>
+              <w:t xml:space="preserve"> </w:t>
+            </w:r>
+            <w:r>
+              <w:rPr>
+                <w:rFonts w:ascii="Times New Roman" w:eastAsia="Times New Roman" w:hAnsi="Times New Roman" w:cs="Times New Roman"/>
+                <w:color w:val="000000"/>
+                <w:sz w:val="24"/>
+                <w:szCs w:val="24"/>
                 <w:lang w:eastAsia="ru-RU"/>
               </w:rPr>
               <w:t>сравнений</w:t>
@@ -1381,6 +1368,9 @@
         </w:tc>
       </w:tr>
       <w:tr>
+        <w:trPr>
+          <w:trHeight w:val="20"/>
+        </w:trPr>
         <w:tc>
           <w:tcPr>
             <w:tcW w:w="1769" w:type="pct"/>
@@ -1403,8 +1393,8 @@
               <w:spacing w:after="0" w:line="240" w:lineRule="auto"/>
               <w:rPr>
                 <w:rFonts w:ascii="Times New Roman" w:eastAsia="Times New Roman" w:hAnsi="Times New Roman" w:cs="Times New Roman"/>
-                <w:sz w:val="28"/>
-                <w:szCs w:val="28"/>
+                <w:sz w:val="24"/>
+                <w:szCs w:val="24"/>
                 <w:lang w:eastAsia="ru-RU"/>
               </w:rPr>
             </w:pPr>
@@ -1413,8 +1403,8 @@
               <w:rPr>
                 <w:rFonts w:ascii="Times New Roman" w:eastAsia="Times New Roman" w:hAnsi="Times New Roman" w:cs="Times New Roman"/>
                 <w:color w:val="000000"/>
-                <w:sz w:val="28"/>
-                <w:szCs w:val="28"/>
+                <w:sz w:val="24"/>
+                <w:szCs w:val="24"/>
                 <w:lang w:eastAsia="ru-RU"/>
               </w:rPr>
               <w:t>QuickSort</w:t>
@@ -1444,17 +1434,17 @@
               <w:spacing w:after="0" w:line="240" w:lineRule="auto"/>
               <w:rPr>
                 <w:rFonts w:ascii="Times New Roman" w:eastAsia="Times New Roman" w:hAnsi="Times New Roman" w:cs="Times New Roman"/>
-                <w:sz w:val="28"/>
-                <w:szCs w:val="28"/>
-                <w:lang w:eastAsia="ru-RU"/>
-              </w:rPr>
-            </w:pPr>
-            <w:r>
-              <w:rPr>
-                <w:rFonts w:ascii="Times New Roman" w:eastAsia="Times New Roman" w:hAnsi="Times New Roman" w:cs="Times New Roman"/>
-                <w:color w:val="000000"/>
-                <w:sz w:val="28"/>
-                <w:szCs w:val="28"/>
+                <w:sz w:val="24"/>
+                <w:szCs w:val="24"/>
+                <w:lang w:eastAsia="ru-RU"/>
+              </w:rPr>
+            </w:pPr>
+            <w:r>
+              <w:rPr>
+                <w:rFonts w:ascii="Times New Roman" w:eastAsia="Times New Roman" w:hAnsi="Times New Roman" w:cs="Times New Roman"/>
+                <w:color w:val="000000"/>
+                <w:sz w:val="24"/>
+                <w:szCs w:val="24"/>
                 <w:lang w:eastAsia="ru-RU"/>
               </w:rPr>
               <w:t>0,000000</w:t>
@@ -1483,17 +1473,17 @@
               <w:spacing w:after="0" w:line="240" w:lineRule="auto"/>
               <w:rPr>
                 <w:rFonts w:ascii="Times New Roman" w:eastAsia="Times New Roman" w:hAnsi="Times New Roman" w:cs="Times New Roman"/>
-                <w:sz w:val="28"/>
-                <w:szCs w:val="28"/>
-                <w:lang w:eastAsia="ru-RU"/>
-              </w:rPr>
-            </w:pPr>
-            <w:r>
-              <w:rPr>
-                <w:rFonts w:ascii="Times New Roman" w:eastAsia="Times New Roman" w:hAnsi="Times New Roman" w:cs="Times New Roman"/>
-                <w:color w:val="000000"/>
-                <w:sz w:val="28"/>
-                <w:szCs w:val="28"/>
+                <w:sz w:val="24"/>
+                <w:szCs w:val="24"/>
+                <w:lang w:eastAsia="ru-RU"/>
+              </w:rPr>
+            </w:pPr>
+            <w:r>
+              <w:rPr>
+                <w:rFonts w:ascii="Times New Roman" w:eastAsia="Times New Roman" w:hAnsi="Times New Roman" w:cs="Times New Roman"/>
+                <w:color w:val="000000"/>
+                <w:sz w:val="24"/>
+                <w:szCs w:val="24"/>
                 <w:lang w:eastAsia="ru-RU"/>
               </w:rPr>
               <w:t>4854</w:t>
@@ -1524,8 +1514,8 @@
               <w:spacing w:after="0" w:line="240" w:lineRule="auto"/>
               <w:rPr>
                 <w:rFonts w:ascii="Times New Roman" w:eastAsia="Times New Roman" w:hAnsi="Times New Roman" w:cs="Times New Roman"/>
-                <w:sz w:val="28"/>
-                <w:szCs w:val="28"/>
+                <w:sz w:val="24"/>
+                <w:szCs w:val="24"/>
                 <w:lang w:eastAsia="ru-RU"/>
               </w:rPr>
             </w:pPr>
@@ -1534,8 +1524,8 @@
               <w:rPr>
                 <w:rFonts w:ascii="Times New Roman" w:eastAsia="Times New Roman" w:hAnsi="Times New Roman" w:cs="Times New Roman"/>
                 <w:color w:val="000000"/>
-                <w:sz w:val="28"/>
-                <w:szCs w:val="28"/>
+                <w:sz w:val="24"/>
+                <w:szCs w:val="24"/>
                 <w:lang w:eastAsia="ru-RU"/>
               </w:rPr>
               <w:t>ShellSort</w:t>
@@ -1565,17 +1555,17 @@
               <w:spacing w:after="0" w:line="240" w:lineRule="auto"/>
               <w:rPr>
                 <w:rFonts w:ascii="Times New Roman" w:eastAsia="Times New Roman" w:hAnsi="Times New Roman" w:cs="Times New Roman"/>
-                <w:sz w:val="28"/>
-                <w:szCs w:val="28"/>
-                <w:lang w:eastAsia="ru-RU"/>
-              </w:rPr>
-            </w:pPr>
-            <w:r>
-              <w:rPr>
-                <w:rFonts w:ascii="Times New Roman" w:eastAsia="Times New Roman" w:hAnsi="Times New Roman" w:cs="Times New Roman"/>
-                <w:color w:val="000000"/>
-                <w:sz w:val="28"/>
-                <w:szCs w:val="28"/>
+                <w:sz w:val="24"/>
+                <w:szCs w:val="24"/>
+                <w:lang w:eastAsia="ru-RU"/>
+              </w:rPr>
+            </w:pPr>
+            <w:r>
+              <w:rPr>
+                <w:rFonts w:ascii="Times New Roman" w:eastAsia="Times New Roman" w:hAnsi="Times New Roman" w:cs="Times New Roman"/>
+                <w:color w:val="000000"/>
+                <w:sz w:val="24"/>
+                <w:szCs w:val="24"/>
                 <w:lang w:eastAsia="ru-RU"/>
               </w:rPr>
               <w:t>0,000000</w:t>
@@ -1604,17 +1594,17 @@
               <w:spacing w:after="0" w:line="240" w:lineRule="auto"/>
               <w:rPr>
                 <w:rFonts w:ascii="Times New Roman" w:eastAsia="Times New Roman" w:hAnsi="Times New Roman" w:cs="Times New Roman"/>
-                <w:sz w:val="28"/>
-                <w:szCs w:val="28"/>
-                <w:lang w:eastAsia="ru-RU"/>
-              </w:rPr>
-            </w:pPr>
-            <w:r>
-              <w:rPr>
-                <w:rFonts w:ascii="Times New Roman" w:eastAsia="Times New Roman" w:hAnsi="Times New Roman" w:cs="Times New Roman"/>
-                <w:color w:val="000000"/>
-                <w:sz w:val="28"/>
-                <w:szCs w:val="28"/>
+                <w:sz w:val="24"/>
+                <w:szCs w:val="24"/>
+                <w:lang w:eastAsia="ru-RU"/>
+              </w:rPr>
+            </w:pPr>
+            <w:r>
+              <w:rPr>
+                <w:rFonts w:ascii="Times New Roman" w:eastAsia="Times New Roman" w:hAnsi="Times New Roman" w:cs="Times New Roman"/>
+                <w:color w:val="000000"/>
+                <w:sz w:val="24"/>
+                <w:szCs w:val="24"/>
                 <w:lang w:eastAsia="ru-RU"/>
               </w:rPr>
               <w:t>127516</w:t>
@@ -1645,8 +1635,8 @@
               <w:spacing w:after="0" w:line="240" w:lineRule="auto"/>
               <w:rPr>
                 <w:rFonts w:ascii="Times New Roman" w:eastAsia="Times New Roman" w:hAnsi="Times New Roman" w:cs="Times New Roman"/>
-                <w:sz w:val="28"/>
-                <w:szCs w:val="28"/>
+                <w:sz w:val="24"/>
+                <w:szCs w:val="24"/>
                 <w:lang w:eastAsia="ru-RU"/>
               </w:rPr>
             </w:pPr>
@@ -1655,8 +1645,8 @@
               <w:rPr>
                 <w:rFonts w:ascii="Times New Roman" w:eastAsia="Times New Roman" w:hAnsi="Times New Roman" w:cs="Times New Roman"/>
                 <w:color w:val="000000"/>
-                <w:sz w:val="28"/>
-                <w:szCs w:val="28"/>
+                <w:sz w:val="24"/>
+                <w:szCs w:val="24"/>
                 <w:lang w:eastAsia="ru-RU"/>
               </w:rPr>
               <w:t>MergeSort</w:t>
@@ -1686,17 +1676,17 @@
               <w:spacing w:after="0" w:line="240" w:lineRule="auto"/>
               <w:rPr>
                 <w:rFonts w:ascii="Times New Roman" w:eastAsia="Times New Roman" w:hAnsi="Times New Roman" w:cs="Times New Roman"/>
-                <w:sz w:val="28"/>
-                <w:szCs w:val="28"/>
-                <w:lang w:eastAsia="ru-RU"/>
-              </w:rPr>
-            </w:pPr>
-            <w:r>
-              <w:rPr>
-                <w:rFonts w:ascii="Times New Roman" w:eastAsia="Times New Roman" w:hAnsi="Times New Roman" w:cs="Times New Roman"/>
-                <w:color w:val="000000"/>
-                <w:sz w:val="28"/>
-                <w:szCs w:val="28"/>
+                <w:sz w:val="24"/>
+                <w:szCs w:val="24"/>
+                <w:lang w:eastAsia="ru-RU"/>
+              </w:rPr>
+            </w:pPr>
+            <w:r>
+              <w:rPr>
+                <w:rFonts w:ascii="Times New Roman" w:eastAsia="Times New Roman" w:hAnsi="Times New Roman" w:cs="Times New Roman"/>
+                <w:color w:val="000000"/>
+                <w:sz w:val="24"/>
+                <w:szCs w:val="24"/>
                 <w:lang w:eastAsia="ru-RU"/>
               </w:rPr>
               <w:t>0,000000</w:t>
@@ -1725,17 +1715,17 @@
               <w:spacing w:after="0" w:line="240" w:lineRule="auto"/>
               <w:rPr>
                 <w:rFonts w:ascii="Times New Roman" w:eastAsia="Times New Roman" w:hAnsi="Times New Roman" w:cs="Times New Roman"/>
-                <w:sz w:val="28"/>
-                <w:szCs w:val="28"/>
-                <w:lang w:eastAsia="ru-RU"/>
-              </w:rPr>
-            </w:pPr>
-            <w:r>
-              <w:rPr>
-                <w:rFonts w:ascii="Times New Roman" w:eastAsia="Times New Roman" w:hAnsi="Times New Roman" w:cs="Times New Roman"/>
-                <w:color w:val="000000"/>
-                <w:sz w:val="28"/>
-                <w:szCs w:val="28"/>
+                <w:sz w:val="24"/>
+                <w:szCs w:val="24"/>
+                <w:lang w:eastAsia="ru-RU"/>
+              </w:rPr>
+            </w:pPr>
+            <w:r>
+              <w:rPr>
+                <w:rFonts w:ascii="Times New Roman" w:eastAsia="Times New Roman" w:hAnsi="Times New Roman" w:cs="Times New Roman"/>
+                <w:color w:val="000000"/>
+                <w:sz w:val="24"/>
+                <w:szCs w:val="24"/>
                 <w:lang w:eastAsia="ru-RU"/>
               </w:rPr>
               <w:t>16384</w:t>
@@ -1766,8 +1756,8 @@
               <w:spacing w:after="0" w:line="240" w:lineRule="auto"/>
               <w:rPr>
                 <w:rFonts w:ascii="Times New Roman" w:eastAsia="Times New Roman" w:hAnsi="Times New Roman" w:cs="Times New Roman"/>
-                <w:sz w:val="28"/>
-                <w:szCs w:val="28"/>
+                <w:sz w:val="24"/>
+                <w:szCs w:val="24"/>
                 <w:lang w:eastAsia="ru-RU"/>
               </w:rPr>
             </w:pPr>
@@ -1776,8 +1766,8 @@
               <w:rPr>
                 <w:rFonts w:ascii="Times New Roman" w:eastAsia="Times New Roman" w:hAnsi="Times New Roman" w:cs="Times New Roman"/>
                 <w:color w:val="000000"/>
-                <w:sz w:val="28"/>
-                <w:szCs w:val="28"/>
+                <w:sz w:val="24"/>
+                <w:szCs w:val="24"/>
                 <w:lang w:eastAsia="ru-RU"/>
               </w:rPr>
               <w:t>HeapSort</w:t>
@@ -1807,17 +1797,17 @@
               <w:spacing w:after="0" w:line="240" w:lineRule="auto"/>
               <w:rPr>
                 <w:rFonts w:ascii="Times New Roman" w:eastAsia="Times New Roman" w:hAnsi="Times New Roman" w:cs="Times New Roman"/>
-                <w:sz w:val="28"/>
-                <w:szCs w:val="28"/>
-                <w:lang w:eastAsia="ru-RU"/>
-              </w:rPr>
-            </w:pPr>
-            <w:r>
-              <w:rPr>
-                <w:rFonts w:ascii="Times New Roman" w:eastAsia="Times New Roman" w:hAnsi="Times New Roman" w:cs="Times New Roman"/>
-                <w:color w:val="000000"/>
-                <w:sz w:val="28"/>
-                <w:szCs w:val="28"/>
+                <w:sz w:val="24"/>
+                <w:szCs w:val="24"/>
+                <w:lang w:eastAsia="ru-RU"/>
+              </w:rPr>
+            </w:pPr>
+            <w:r>
+              <w:rPr>
+                <w:rFonts w:ascii="Times New Roman" w:eastAsia="Times New Roman" w:hAnsi="Times New Roman" w:cs="Times New Roman"/>
+                <w:color w:val="000000"/>
+                <w:sz w:val="24"/>
+                <w:szCs w:val="24"/>
                 <w:lang w:eastAsia="ru-RU"/>
               </w:rPr>
               <w:t>0,000000</w:t>
@@ -1846,17 +1836,17 @@
               <w:spacing w:after="0" w:line="240" w:lineRule="auto"/>
               <w:rPr>
                 <w:rFonts w:ascii="Times New Roman" w:eastAsia="Times New Roman" w:hAnsi="Times New Roman" w:cs="Times New Roman"/>
-                <w:sz w:val="28"/>
-                <w:szCs w:val="28"/>
-                <w:lang w:eastAsia="ru-RU"/>
-              </w:rPr>
-            </w:pPr>
-            <w:r>
-              <w:rPr>
-                <w:rFonts w:ascii="Times New Roman" w:eastAsia="Times New Roman" w:hAnsi="Times New Roman" w:cs="Times New Roman"/>
-                <w:color w:val="000000"/>
-                <w:sz w:val="28"/>
-                <w:szCs w:val="28"/>
+                <w:sz w:val="24"/>
+                <w:szCs w:val="24"/>
+                <w:lang w:eastAsia="ru-RU"/>
+              </w:rPr>
+            </w:pPr>
+            <w:r>
+              <w:rPr>
+                <w:rFonts w:ascii="Times New Roman" w:eastAsia="Times New Roman" w:hAnsi="Times New Roman" w:cs="Times New Roman"/>
+                <w:color w:val="000000"/>
+                <w:sz w:val="24"/>
+                <w:szCs w:val="24"/>
                 <w:lang w:eastAsia="ru-RU"/>
               </w:rPr>
               <w:t>7962732</w:t>
@@ -1887,8 +1877,8 @@
               <w:spacing w:after="0" w:line="240" w:lineRule="auto"/>
               <w:rPr>
                 <w:rFonts w:ascii="Times New Roman" w:eastAsia="Times New Roman" w:hAnsi="Times New Roman" w:cs="Times New Roman"/>
-                <w:sz w:val="28"/>
-                <w:szCs w:val="28"/>
+                <w:sz w:val="24"/>
+                <w:szCs w:val="24"/>
                 <w:lang w:eastAsia="ru-RU"/>
               </w:rPr>
             </w:pPr>
@@ -1897,8 +1887,8 @@
               <w:rPr>
                 <w:rFonts w:ascii="Times New Roman" w:eastAsia="Times New Roman" w:hAnsi="Times New Roman" w:cs="Times New Roman"/>
                 <w:color w:val="000000"/>
-                <w:sz w:val="28"/>
-                <w:szCs w:val="28"/>
+                <w:sz w:val="24"/>
+                <w:szCs w:val="24"/>
                 <w:lang w:eastAsia="ru-RU"/>
               </w:rPr>
               <w:t>BubbleSort</w:t>
@@ -1928,27 +1918,27 @@
               <w:spacing w:after="0" w:line="240" w:lineRule="auto"/>
               <w:rPr>
                 <w:rFonts w:ascii="Times New Roman" w:eastAsia="Times New Roman" w:hAnsi="Times New Roman" w:cs="Times New Roman"/>
-                <w:sz w:val="28"/>
-                <w:szCs w:val="28"/>
-                <w:lang w:eastAsia="ru-RU"/>
-              </w:rPr>
-            </w:pPr>
-            <w:r>
-              <w:rPr>
-                <w:rFonts w:ascii="Times New Roman" w:eastAsia="Times New Roman" w:hAnsi="Times New Roman" w:cs="Times New Roman"/>
-                <w:color w:val="000000"/>
-                <w:sz w:val="28"/>
-                <w:szCs w:val="28"/>
-                <w:lang w:eastAsia="ru-RU"/>
-              </w:rPr>
-              <w:t>0</w:t>
-            </w:r>
-            <w:r>
-              <w:rPr>
-                <w:rFonts w:ascii="Times New Roman" w:eastAsia="Times New Roman" w:hAnsi="Times New Roman" w:cs="Times New Roman"/>
-                <w:color w:val="000000"/>
-                <w:sz w:val="28"/>
-                <w:szCs w:val="28"/>
+                <w:sz w:val="24"/>
+                <w:szCs w:val="24"/>
+                <w:lang w:eastAsia="ru-RU"/>
+              </w:rPr>
+            </w:pPr>
+            <w:r>
+              <w:rPr>
+                <w:rFonts w:ascii="Times New Roman" w:eastAsia="Times New Roman" w:hAnsi="Times New Roman" w:cs="Times New Roman"/>
+                <w:color w:val="000000"/>
+                <w:sz w:val="24"/>
+                <w:szCs w:val="24"/>
+                <w:lang w:val="en-US" w:eastAsia="ru-RU"/>
+              </w:rPr>
+              <w:t>1</w:t>
+            </w:r>
+            <w:r>
+              <w:rPr>
+                <w:rFonts w:ascii="Times New Roman" w:eastAsia="Times New Roman" w:hAnsi="Times New Roman" w:cs="Times New Roman"/>
+                <w:color w:val="000000"/>
+                <w:sz w:val="24"/>
+                <w:szCs w:val="24"/>
                 <w:lang w:eastAsia="ru-RU"/>
               </w:rPr>
               <w:t>,000000</w:t>
@@ -1977,17 +1967,17 @@
               <w:spacing w:after="0" w:line="240" w:lineRule="auto"/>
               <w:rPr>
                 <w:rFonts w:ascii="Times New Roman" w:eastAsia="Times New Roman" w:hAnsi="Times New Roman" w:cs="Times New Roman"/>
-                <w:sz w:val="28"/>
-                <w:szCs w:val="28"/>
-                <w:lang w:eastAsia="ru-RU"/>
-              </w:rPr>
-            </w:pPr>
-            <w:r>
-              <w:rPr>
-                <w:rFonts w:ascii="Times New Roman" w:eastAsia="Times New Roman" w:hAnsi="Times New Roman" w:cs="Times New Roman"/>
-                <w:color w:val="000000"/>
-                <w:sz w:val="28"/>
-                <w:szCs w:val="28"/>
+                <w:sz w:val="24"/>
+                <w:szCs w:val="24"/>
+                <w:lang w:eastAsia="ru-RU"/>
+              </w:rPr>
+            </w:pPr>
+            <w:r>
+              <w:rPr>
+                <w:rFonts w:ascii="Times New Roman" w:eastAsia="Times New Roman" w:hAnsi="Times New Roman" w:cs="Times New Roman"/>
+                <w:color w:val="000000"/>
+                <w:sz w:val="24"/>
+                <w:szCs w:val="24"/>
                 <w:lang w:eastAsia="ru-RU"/>
               </w:rPr>
               <w:t>24864565</w:t>
@@ -2018,8 +2008,8 @@
               <w:spacing w:after="0" w:line="240" w:lineRule="auto"/>
               <w:rPr>
                 <w:rFonts w:ascii="Times New Roman" w:eastAsia="Times New Roman" w:hAnsi="Times New Roman" w:cs="Times New Roman"/>
-                <w:sz w:val="28"/>
-                <w:szCs w:val="28"/>
+                <w:sz w:val="24"/>
+                <w:szCs w:val="24"/>
                 <w:lang w:eastAsia="ru-RU"/>
               </w:rPr>
             </w:pPr>
@@ -2028,8 +2018,8 @@
               <w:rPr>
                 <w:rFonts w:ascii="Times New Roman" w:eastAsia="Times New Roman" w:hAnsi="Times New Roman" w:cs="Times New Roman"/>
                 <w:color w:val="000000"/>
-                <w:sz w:val="28"/>
-                <w:szCs w:val="28"/>
+                <w:sz w:val="24"/>
+                <w:szCs w:val="24"/>
                 <w:lang w:eastAsia="ru-RU"/>
               </w:rPr>
               <w:t>ShakeSort</w:t>
@@ -2059,20 +2049,30 @@
               <w:spacing w:after="0" w:line="240" w:lineRule="auto"/>
               <w:rPr>
                 <w:rFonts w:ascii="Times New Roman" w:eastAsia="Times New Roman" w:hAnsi="Times New Roman" w:cs="Times New Roman"/>
-                <w:sz w:val="28"/>
-                <w:szCs w:val="28"/>
-                <w:lang w:eastAsia="ru-RU"/>
-              </w:rPr>
-            </w:pPr>
-            <w:r>
-              <w:rPr>
-                <w:rFonts w:ascii="Times New Roman" w:eastAsia="Times New Roman" w:hAnsi="Times New Roman" w:cs="Times New Roman"/>
-                <w:color w:val="000000"/>
-                <w:sz w:val="28"/>
-                <w:szCs w:val="28"/>
-                <w:lang w:eastAsia="ru-RU"/>
-              </w:rPr>
-              <w:t>0,000000</w:t>
+                <w:sz w:val="24"/>
+                <w:szCs w:val="24"/>
+                <w:lang w:eastAsia="ru-RU"/>
+              </w:rPr>
+            </w:pPr>
+            <w:r>
+              <w:rPr>
+                <w:rFonts w:ascii="Times New Roman" w:eastAsia="Times New Roman" w:hAnsi="Times New Roman" w:cs="Times New Roman"/>
+                <w:color w:val="000000"/>
+                <w:sz w:val="24"/>
+                <w:szCs w:val="24"/>
+                <w:lang w:eastAsia="ru-RU"/>
+              </w:rPr>
+              <w:t>1</w:t>
+            </w:r>
+            <w:r>
+              <w:rPr>
+                <w:rFonts w:ascii="Times New Roman" w:eastAsia="Times New Roman" w:hAnsi="Times New Roman" w:cs="Times New Roman"/>
+                <w:color w:val="000000"/>
+                <w:sz w:val="24"/>
+                <w:szCs w:val="24"/>
+                <w:lang w:eastAsia="ru-RU"/>
+              </w:rPr>
+              <w:t>,000000</w:t>
             </w:r>
           </w:p>
         </w:tc>
@@ -2098,21 +2098,20 @@
               <w:spacing w:after="0" w:line="240" w:lineRule="auto"/>
               <w:rPr>
                 <w:rFonts w:ascii="Times New Roman" w:eastAsia="Times New Roman" w:hAnsi="Times New Roman" w:cs="Times New Roman"/>
-                <w:sz w:val="28"/>
-                <w:szCs w:val="28"/>
-                <w:lang w:eastAsia="ru-RU"/>
-              </w:rPr>
-            </w:pPr>
-            <w:r>
-              <w:rPr>
-                <w:rFonts w:ascii="Times New Roman" w:eastAsia="Times New Roman" w:hAnsi="Times New Roman" w:cs="Times New Roman"/>
-                <w:color w:val="000000"/>
-                <w:sz w:val="28"/>
-                <w:szCs w:val="28"/>
-                <w:highlight w:val="yellow"/>
-                <w:lang w:eastAsia="ru-RU"/>
-              </w:rPr>
-              <w:t>75345664</w:t>
+                <w:sz w:val="24"/>
+                <w:szCs w:val="24"/>
+                <w:lang w:val="en-US" w:eastAsia="ru-RU"/>
+              </w:rPr>
+            </w:pPr>
+            <w:r>
+              <w:rPr>
+                <w:rFonts w:ascii="Times New Roman" w:eastAsia="Times New Roman" w:hAnsi="Times New Roman" w:cs="Times New Roman"/>
+                <w:color w:val="000000"/>
+                <w:sz w:val="24"/>
+                <w:szCs w:val="24"/>
+                <w:lang w:eastAsia="ru-RU"/>
+              </w:rPr>
+              <w:t>24864565</w:t>
             </w:r>
           </w:p>
         </w:tc>
@@ -2120,11 +2119,11 @@
     </w:tbl>
     <w:p>
       <w:pPr>
-        <w:spacing w:after="240" w:line="240" w:lineRule="auto"/>
+        <w:spacing w:after="0" w:line="240" w:lineRule="auto"/>
         <w:rPr>
           <w:rFonts w:ascii="Times New Roman" w:eastAsia="Times New Roman" w:hAnsi="Times New Roman" w:cs="Times New Roman"/>
-          <w:sz w:val="28"/>
-          <w:szCs w:val="28"/>
+          <w:sz w:val="24"/>
+          <w:szCs w:val="24"/>
           <w:lang w:eastAsia="ru-RU"/>
         </w:rPr>
       </w:pPr>
@@ -2134,8 +2133,8 @@
         <w:spacing w:after="0" w:line="240" w:lineRule="auto"/>
         <w:rPr>
           <w:rFonts w:ascii="Times New Roman" w:eastAsia="Times New Roman" w:hAnsi="Times New Roman" w:cs="Times New Roman"/>
-          <w:sz w:val="28"/>
-          <w:szCs w:val="28"/>
+          <w:sz w:val="24"/>
+          <w:szCs w:val="24"/>
           <w:lang w:eastAsia="ru-RU"/>
         </w:rPr>
       </w:pPr>
@@ -2143,8 +2142,8 @@
         <w:rPr>
           <w:rFonts w:ascii="Times New Roman" w:eastAsia="Times New Roman" w:hAnsi="Times New Roman" w:cs="Times New Roman"/>
           <w:color w:val="000000"/>
-          <w:sz w:val="28"/>
-          <w:szCs w:val="28"/>
+          <w:sz w:val="24"/>
+          <w:szCs w:val="24"/>
           <w:lang w:eastAsia="ru-RU"/>
         </w:rPr>
         <w:t>Сортировка 1000000 элементов, время</w:t>
@@ -2167,6 +2166,9 @@
         <w:gridCol w:w="3249"/>
       </w:tblGrid>
       <w:tr>
+        <w:trPr>
+          <w:trHeight w:val="255"/>
+        </w:trPr>
         <w:tc>
           <w:tcPr>
             <w:tcW w:w="1741" w:type="pct"/>
@@ -2189,17 +2191,17 @@
               <w:spacing w:after="0" w:line="240" w:lineRule="auto"/>
               <w:rPr>
                 <w:rFonts w:ascii="Times New Roman" w:eastAsia="Times New Roman" w:hAnsi="Times New Roman" w:cs="Times New Roman"/>
-                <w:sz w:val="28"/>
-                <w:szCs w:val="28"/>
-                <w:lang w:eastAsia="ru-RU"/>
-              </w:rPr>
-            </w:pPr>
-            <w:r>
-              <w:rPr>
-                <w:rFonts w:ascii="Times New Roman" w:eastAsia="Times New Roman" w:hAnsi="Times New Roman" w:cs="Times New Roman"/>
-                <w:color w:val="000000"/>
-                <w:sz w:val="28"/>
-                <w:szCs w:val="28"/>
+                <w:sz w:val="24"/>
+                <w:szCs w:val="24"/>
+                <w:lang w:eastAsia="ru-RU"/>
+              </w:rPr>
+            </w:pPr>
+            <w:r>
+              <w:rPr>
+                <w:rFonts w:ascii="Times New Roman" w:eastAsia="Times New Roman" w:hAnsi="Times New Roman" w:cs="Times New Roman"/>
+                <w:color w:val="000000"/>
+                <w:sz w:val="24"/>
+                <w:szCs w:val="24"/>
                 <w:lang w:eastAsia="ru-RU"/>
               </w:rPr>
               <w:t>Название </w:t>
@@ -2228,79 +2230,98 @@
               <w:spacing w:after="0" w:line="240" w:lineRule="auto"/>
               <w:rPr>
                 <w:rFonts w:ascii="Times New Roman" w:eastAsia="Times New Roman" w:hAnsi="Times New Roman" w:cs="Times New Roman"/>
-                <w:sz w:val="28"/>
-                <w:szCs w:val="28"/>
-                <w:lang w:eastAsia="ru-RU"/>
-              </w:rPr>
-            </w:pPr>
-            <w:r>
-              <w:rPr>
-                <w:rFonts w:ascii="Times New Roman" w:eastAsia="Times New Roman" w:hAnsi="Times New Roman" w:cs="Times New Roman"/>
-                <w:color w:val="000000"/>
-                <w:sz w:val="28"/>
-                <w:szCs w:val="28"/>
-                <w:lang w:eastAsia="ru-RU"/>
-              </w:rPr>
-              <w:t>Время </w:t>
+                <w:sz w:val="24"/>
+                <w:szCs w:val="24"/>
+                <w:lang w:eastAsia="ru-RU"/>
+              </w:rPr>
+            </w:pPr>
+            <w:r>
+              <w:rPr>
+                <w:rFonts w:ascii="Times New Roman" w:eastAsia="Times New Roman" w:hAnsi="Times New Roman" w:cs="Times New Roman"/>
+                <w:color w:val="000000"/>
+                <w:sz w:val="24"/>
+                <w:szCs w:val="24"/>
+                <w:lang w:eastAsia="ru-RU"/>
+              </w:rPr>
+              <w:t>Время</w:t>
+            </w:r>
+            <w:r>
+              <w:rPr>
+                <w:rFonts w:ascii="Times New Roman" w:eastAsia="Times New Roman" w:hAnsi="Times New Roman" w:cs="Times New Roman"/>
+                <w:color w:val="000000"/>
+                <w:sz w:val="24"/>
+                <w:szCs w:val="24"/>
+                <w:lang w:eastAsia="ru-RU"/>
+              </w:rPr>
+              <w:t>, сек</w:t>
+            </w:r>
+            <w:r>
+              <w:rPr>
+                <w:rFonts w:ascii="Times New Roman" w:eastAsia="Times New Roman" w:hAnsi="Times New Roman" w:cs="Times New Roman"/>
+                <w:color w:val="000000"/>
+                <w:sz w:val="24"/>
+                <w:szCs w:val="24"/>
+                <w:lang w:eastAsia="ru-RU"/>
+              </w:rPr>
+              <w:t> </w:t>
+            </w:r>
+          </w:p>
+        </w:tc>
+        <w:tc>
+          <w:tcPr>
+            <w:tcW w:w="1740" w:type="pct"/>
+            <w:tcBorders>
+              <w:top w:val="single" w:sz="8" w:space="0" w:color="000000"/>
+              <w:left w:val="single" w:sz="8" w:space="0" w:color="000000"/>
+              <w:bottom w:val="single" w:sz="8" w:space="0" w:color="000000"/>
+              <w:right w:val="single" w:sz="8" w:space="0" w:color="000000"/>
+            </w:tcBorders>
+            <w:tcMar>
+              <w:top w:w="100" w:type="dxa"/>
+              <w:left w:w="100" w:type="dxa"/>
+              <w:bottom w:w="100" w:type="dxa"/>
+              <w:right w:w="100" w:type="dxa"/>
+            </w:tcMar>
+            <w:hideMark/>
+          </w:tcPr>
+          <w:p>
+            <w:pPr>
+              <w:spacing w:after="0" w:line="240" w:lineRule="auto"/>
+              <w:rPr>
+                <w:rFonts w:ascii="Times New Roman" w:eastAsia="Times New Roman" w:hAnsi="Times New Roman" w:cs="Times New Roman"/>
+                <w:sz w:val="24"/>
+                <w:szCs w:val="24"/>
+                <w:lang w:eastAsia="ru-RU"/>
+              </w:rPr>
+            </w:pPr>
+            <w:r>
+              <w:rPr>
+                <w:rFonts w:ascii="Times New Roman" w:eastAsia="Times New Roman" w:hAnsi="Times New Roman" w:cs="Times New Roman"/>
+                <w:color w:val="000000"/>
+                <w:sz w:val="24"/>
+                <w:szCs w:val="24"/>
+                <w:lang w:eastAsia="ru-RU"/>
+              </w:rPr>
+              <w:t>Кол-во</w:t>
+            </w:r>
+            <w:r>
+              <w:rPr>
+                <w:rFonts w:ascii="Times New Roman" w:eastAsia="Times New Roman" w:hAnsi="Times New Roman" w:cs="Times New Roman"/>
+                <w:color w:val="000000"/>
+                <w:sz w:val="24"/>
+                <w:szCs w:val="24"/>
+                <w:lang w:val="en-US" w:eastAsia="ru-RU"/>
+              </w:rPr>
+              <w:t xml:space="preserve"> </w:t>
             </w:r>
             <w:bookmarkStart w:id="0" w:name="_GoBack"/>
             <w:bookmarkEnd w:id="0"/>
-          </w:p>
-        </w:tc>
-        <w:tc>
-          <w:tcPr>
-            <w:tcW w:w="1740" w:type="pct"/>
-            <w:tcBorders>
-              <w:top w:val="single" w:sz="8" w:space="0" w:color="000000"/>
-              <w:left w:val="single" w:sz="8" w:space="0" w:color="000000"/>
-              <w:bottom w:val="single" w:sz="8" w:space="0" w:color="000000"/>
-              <w:right w:val="single" w:sz="8" w:space="0" w:color="000000"/>
-            </w:tcBorders>
-            <w:tcMar>
-              <w:top w:w="100" w:type="dxa"/>
-              <w:left w:w="100" w:type="dxa"/>
-              <w:bottom w:w="100" w:type="dxa"/>
-              <w:right w:w="100" w:type="dxa"/>
-            </w:tcMar>
-            <w:hideMark/>
-          </w:tcPr>
-          <w:p>
-            <w:pPr>
-              <w:spacing w:after="0" w:line="240" w:lineRule="auto"/>
-              <w:rPr>
-                <w:rFonts w:ascii="Times New Roman" w:eastAsia="Times New Roman" w:hAnsi="Times New Roman" w:cs="Times New Roman"/>
-                <w:sz w:val="28"/>
-                <w:szCs w:val="28"/>
-                <w:lang w:eastAsia="ru-RU"/>
-              </w:rPr>
-            </w:pPr>
-            <w:r>
-              <w:rPr>
-                <w:rFonts w:ascii="Times New Roman" w:eastAsia="Times New Roman" w:hAnsi="Times New Roman" w:cs="Times New Roman"/>
-                <w:color w:val="000000"/>
-                <w:sz w:val="28"/>
-                <w:szCs w:val="28"/>
-                <w:lang w:eastAsia="ru-RU"/>
-              </w:rPr>
-              <w:t>Кол-во</w:t>
-            </w:r>
-          </w:p>
-          <w:p>
-            <w:pPr>
-              <w:spacing w:after="0" w:line="240" w:lineRule="auto"/>
-              <w:rPr>
-                <w:rFonts w:ascii="Times New Roman" w:eastAsia="Times New Roman" w:hAnsi="Times New Roman" w:cs="Times New Roman"/>
-                <w:sz w:val="28"/>
-                <w:szCs w:val="28"/>
-                <w:lang w:eastAsia="ru-RU"/>
-              </w:rPr>
-            </w:pPr>
-            <w:r>
-              <w:rPr>
-                <w:rFonts w:ascii="Times New Roman" w:eastAsia="Times New Roman" w:hAnsi="Times New Roman" w:cs="Times New Roman"/>
-                <w:color w:val="000000"/>
-                <w:sz w:val="28"/>
-                <w:szCs w:val="28"/>
+            <w:r>
+              <w:rPr>
+                <w:rFonts w:ascii="Times New Roman" w:eastAsia="Times New Roman" w:hAnsi="Times New Roman" w:cs="Times New Roman"/>
+                <w:color w:val="000000"/>
+                <w:sz w:val="24"/>
+                <w:szCs w:val="24"/>
                 <w:lang w:eastAsia="ru-RU"/>
               </w:rPr>
               <w:t>сравнений</w:t>
@@ -2309,6 +2330,9 @@
         </w:tc>
       </w:tr>
       <w:tr>
+        <w:trPr>
+          <w:trHeight w:val="20"/>
+        </w:trPr>
         <w:tc>
           <w:tcPr>
             <w:tcW w:w="1741" w:type="pct"/>
@@ -2331,8 +2355,8 @@
               <w:spacing w:after="0" w:line="240" w:lineRule="auto"/>
               <w:rPr>
                 <w:rFonts w:ascii="Times New Roman" w:eastAsia="Times New Roman" w:hAnsi="Times New Roman" w:cs="Times New Roman"/>
-                <w:sz w:val="28"/>
-                <w:szCs w:val="28"/>
+                <w:sz w:val="24"/>
+                <w:szCs w:val="24"/>
                 <w:lang w:eastAsia="ru-RU"/>
               </w:rPr>
             </w:pPr>
@@ -2341,8 +2365,8 @@
               <w:rPr>
                 <w:rFonts w:ascii="Times New Roman" w:eastAsia="Times New Roman" w:hAnsi="Times New Roman" w:cs="Times New Roman"/>
                 <w:color w:val="000000"/>
-                <w:sz w:val="28"/>
-                <w:szCs w:val="28"/>
+                <w:sz w:val="24"/>
+                <w:szCs w:val="24"/>
                 <w:lang w:eastAsia="ru-RU"/>
               </w:rPr>
               <w:t>QuickSort</w:t>
@@ -2372,17 +2396,17 @@
               <w:spacing w:after="0" w:line="240" w:lineRule="auto"/>
               <w:rPr>
                 <w:rFonts w:ascii="Times New Roman" w:eastAsia="Times New Roman" w:hAnsi="Times New Roman" w:cs="Times New Roman"/>
-                <w:sz w:val="28"/>
-                <w:szCs w:val="28"/>
-                <w:lang w:eastAsia="ru-RU"/>
-              </w:rPr>
-            </w:pPr>
-            <w:r>
-              <w:rPr>
-                <w:rFonts w:ascii="Times New Roman" w:eastAsia="Times New Roman" w:hAnsi="Times New Roman" w:cs="Times New Roman"/>
-                <w:color w:val="000000"/>
-                <w:sz w:val="28"/>
-                <w:szCs w:val="28"/>
+                <w:sz w:val="24"/>
+                <w:szCs w:val="24"/>
+                <w:lang w:eastAsia="ru-RU"/>
+              </w:rPr>
+            </w:pPr>
+            <w:r>
+              <w:rPr>
+                <w:rFonts w:ascii="Times New Roman" w:eastAsia="Times New Roman" w:hAnsi="Times New Roman" w:cs="Times New Roman"/>
+                <w:color w:val="000000"/>
+                <w:sz w:val="24"/>
+                <w:szCs w:val="24"/>
                 <w:lang w:eastAsia="ru-RU"/>
               </w:rPr>
               <w:t>0,000000</w:t>
@@ -2411,17 +2435,17 @@
               <w:spacing w:after="0" w:line="240" w:lineRule="auto"/>
               <w:rPr>
                 <w:rFonts w:ascii="Times New Roman" w:eastAsia="Times New Roman" w:hAnsi="Times New Roman" w:cs="Times New Roman"/>
-                <w:sz w:val="28"/>
-                <w:szCs w:val="28"/>
-                <w:lang w:eastAsia="ru-RU"/>
-              </w:rPr>
-            </w:pPr>
-            <w:r>
-              <w:rPr>
-                <w:rFonts w:ascii="Times New Roman" w:eastAsia="Times New Roman" w:hAnsi="Times New Roman" w:cs="Times New Roman"/>
-                <w:color w:val="000000"/>
-                <w:sz w:val="28"/>
-                <w:szCs w:val="28"/>
+                <w:sz w:val="24"/>
+                <w:szCs w:val="24"/>
+                <w:lang w:eastAsia="ru-RU"/>
+              </w:rPr>
+            </w:pPr>
+            <w:r>
+              <w:rPr>
+                <w:rFonts w:ascii="Times New Roman" w:eastAsia="Times New Roman" w:hAnsi="Times New Roman" w:cs="Times New Roman"/>
+                <w:color w:val="000000"/>
+                <w:sz w:val="24"/>
+                <w:szCs w:val="24"/>
                 <w:lang w:eastAsia="ru-RU"/>
               </w:rPr>
               <w:t>362821</w:t>
@@ -2430,6 +2454,9 @@
         </w:tc>
       </w:tr>
       <w:tr>
+        <w:trPr>
+          <w:trHeight w:val="20"/>
+        </w:trPr>
         <w:tc>
           <w:tcPr>
             <w:tcW w:w="1741" w:type="pct"/>
@@ -2452,8 +2479,8 @@
               <w:spacing w:after="0" w:line="240" w:lineRule="auto"/>
               <w:rPr>
                 <w:rFonts w:ascii="Times New Roman" w:eastAsia="Times New Roman" w:hAnsi="Times New Roman" w:cs="Times New Roman"/>
-                <w:sz w:val="28"/>
-                <w:szCs w:val="28"/>
+                <w:sz w:val="24"/>
+                <w:szCs w:val="24"/>
                 <w:lang w:eastAsia="ru-RU"/>
               </w:rPr>
             </w:pPr>
@@ -2462,11 +2489,10 @@
               <w:rPr>
                 <w:rFonts w:ascii="Times New Roman" w:eastAsia="Times New Roman" w:hAnsi="Times New Roman" w:cs="Times New Roman"/>
                 <w:color w:val="000000"/>
-                <w:sz w:val="28"/>
-                <w:szCs w:val="28"/>
-                <w:lang w:eastAsia="ru-RU"/>
-              </w:rPr>
-              <w:lastRenderedPageBreak/>
+                <w:sz w:val="24"/>
+                <w:szCs w:val="24"/>
+                <w:lang w:eastAsia="ru-RU"/>
+              </w:rPr>
               <w:t>ShellSort</w:t>
             </w:r>
             <w:proofErr w:type="spellEnd"/>
@@ -2494,17 +2520,17 @@
               <w:spacing w:after="0" w:line="240" w:lineRule="auto"/>
               <w:rPr>
                 <w:rFonts w:ascii="Times New Roman" w:eastAsia="Times New Roman" w:hAnsi="Times New Roman" w:cs="Times New Roman"/>
-                <w:sz w:val="28"/>
-                <w:szCs w:val="28"/>
-                <w:lang w:eastAsia="ru-RU"/>
-              </w:rPr>
-            </w:pPr>
-            <w:r>
-              <w:rPr>
-                <w:rFonts w:ascii="Times New Roman" w:eastAsia="Times New Roman" w:hAnsi="Times New Roman" w:cs="Times New Roman"/>
-                <w:color w:val="000000"/>
-                <w:sz w:val="28"/>
-                <w:szCs w:val="28"/>
+                <w:sz w:val="24"/>
+                <w:szCs w:val="24"/>
+                <w:lang w:eastAsia="ru-RU"/>
+              </w:rPr>
+            </w:pPr>
+            <w:r>
+              <w:rPr>
+                <w:rFonts w:ascii="Times New Roman" w:eastAsia="Times New Roman" w:hAnsi="Times New Roman" w:cs="Times New Roman"/>
+                <w:color w:val="000000"/>
+                <w:sz w:val="24"/>
+                <w:szCs w:val="24"/>
                 <w:lang w:eastAsia="ru-RU"/>
               </w:rPr>
               <w:t>0</w:t>
@@ -2513,8 +2539,8 @@
               <w:rPr>
                 <w:rFonts w:ascii="Times New Roman" w:eastAsia="Times New Roman" w:hAnsi="Times New Roman" w:cs="Times New Roman"/>
                 <w:color w:val="000000"/>
-                <w:sz w:val="28"/>
-                <w:szCs w:val="28"/>
+                <w:sz w:val="24"/>
+                <w:szCs w:val="24"/>
                 <w:lang w:eastAsia="ru-RU"/>
               </w:rPr>
               <w:t>,000000</w:t>
@@ -2543,17 +2569,17 @@
               <w:spacing w:after="0" w:line="240" w:lineRule="auto"/>
               <w:rPr>
                 <w:rFonts w:ascii="Times New Roman" w:eastAsia="Times New Roman" w:hAnsi="Times New Roman" w:cs="Times New Roman"/>
-                <w:sz w:val="28"/>
-                <w:szCs w:val="28"/>
-                <w:lang w:eastAsia="ru-RU"/>
-              </w:rPr>
-            </w:pPr>
-            <w:r>
-              <w:rPr>
-                <w:rFonts w:ascii="Times New Roman" w:eastAsia="Times New Roman" w:hAnsi="Times New Roman" w:cs="Times New Roman"/>
-                <w:color w:val="000000"/>
-                <w:sz w:val="28"/>
-                <w:szCs w:val="28"/>
+                <w:sz w:val="24"/>
+                <w:szCs w:val="24"/>
+                <w:lang w:eastAsia="ru-RU"/>
+              </w:rPr>
+            </w:pPr>
+            <w:r>
+              <w:rPr>
+                <w:rFonts w:ascii="Times New Roman" w:eastAsia="Times New Roman" w:hAnsi="Times New Roman" w:cs="Times New Roman"/>
+                <w:color w:val="000000"/>
+                <w:sz w:val="24"/>
+                <w:szCs w:val="24"/>
                 <w:lang w:eastAsia="ru-RU"/>
               </w:rPr>
               <w:t>30831459</w:t>
@@ -2562,6 +2588,9 @@
         </w:tc>
       </w:tr>
       <w:tr>
+        <w:trPr>
+          <w:trHeight w:val="20"/>
+        </w:trPr>
         <w:tc>
           <w:tcPr>
             <w:tcW w:w="1741" w:type="pct"/>
@@ -2584,8 +2613,8 @@
               <w:spacing w:after="0" w:line="240" w:lineRule="auto"/>
               <w:rPr>
                 <w:rFonts w:ascii="Times New Roman" w:eastAsia="Times New Roman" w:hAnsi="Times New Roman" w:cs="Times New Roman"/>
-                <w:sz w:val="28"/>
-                <w:szCs w:val="28"/>
+                <w:sz w:val="24"/>
+                <w:szCs w:val="24"/>
                 <w:lang w:eastAsia="ru-RU"/>
               </w:rPr>
             </w:pPr>
@@ -2594,8 +2623,8 @@
               <w:rPr>
                 <w:rFonts w:ascii="Times New Roman" w:eastAsia="Times New Roman" w:hAnsi="Times New Roman" w:cs="Times New Roman"/>
                 <w:color w:val="000000"/>
-                <w:sz w:val="28"/>
-                <w:szCs w:val="28"/>
+                <w:sz w:val="24"/>
+                <w:szCs w:val="24"/>
                 <w:lang w:eastAsia="ru-RU"/>
               </w:rPr>
               <w:t>MergeSort</w:t>
@@ -2625,17 +2654,17 @@
               <w:spacing w:after="0" w:line="240" w:lineRule="auto"/>
               <w:rPr>
                 <w:rFonts w:ascii="Times New Roman" w:eastAsia="Times New Roman" w:hAnsi="Times New Roman" w:cs="Times New Roman"/>
-                <w:sz w:val="28"/>
-                <w:szCs w:val="28"/>
-                <w:lang w:eastAsia="ru-RU"/>
-              </w:rPr>
-            </w:pPr>
-            <w:r>
-              <w:rPr>
-                <w:rFonts w:ascii="Times New Roman" w:eastAsia="Times New Roman" w:hAnsi="Times New Roman" w:cs="Times New Roman"/>
-                <w:color w:val="000000"/>
-                <w:sz w:val="28"/>
-                <w:szCs w:val="28"/>
+                <w:sz w:val="24"/>
+                <w:szCs w:val="24"/>
+                <w:lang w:eastAsia="ru-RU"/>
+              </w:rPr>
+            </w:pPr>
+            <w:r>
+              <w:rPr>
+                <w:rFonts w:ascii="Times New Roman" w:eastAsia="Times New Roman" w:hAnsi="Times New Roman" w:cs="Times New Roman"/>
+                <w:color w:val="000000"/>
+                <w:sz w:val="24"/>
+                <w:szCs w:val="24"/>
                 <w:lang w:eastAsia="ru-RU"/>
               </w:rPr>
               <w:t>0</w:t>
@@ -2644,8 +2673,8 @@
               <w:rPr>
                 <w:rFonts w:ascii="Times New Roman" w:eastAsia="Times New Roman" w:hAnsi="Times New Roman" w:cs="Times New Roman"/>
                 <w:color w:val="000000"/>
-                <w:sz w:val="28"/>
-                <w:szCs w:val="28"/>
+                <w:sz w:val="24"/>
+                <w:szCs w:val="24"/>
                 <w:lang w:eastAsia="ru-RU"/>
               </w:rPr>
               <w:t>,000000</w:t>
@@ -2674,17 +2703,17 @@
               <w:spacing w:after="0" w:line="240" w:lineRule="auto"/>
               <w:rPr>
                 <w:rFonts w:ascii="Times New Roman" w:eastAsia="Times New Roman" w:hAnsi="Times New Roman" w:cs="Times New Roman"/>
-                <w:sz w:val="28"/>
-                <w:szCs w:val="28"/>
-                <w:lang w:eastAsia="ru-RU"/>
-              </w:rPr>
-            </w:pPr>
-            <w:r>
-              <w:rPr>
-                <w:rFonts w:ascii="Times New Roman" w:eastAsia="Times New Roman" w:hAnsi="Times New Roman" w:cs="Times New Roman"/>
-                <w:color w:val="000000"/>
-                <w:sz w:val="28"/>
-                <w:szCs w:val="28"/>
+                <w:sz w:val="24"/>
+                <w:szCs w:val="24"/>
+                <w:lang w:eastAsia="ru-RU"/>
+              </w:rPr>
+            </w:pPr>
+            <w:r>
+              <w:rPr>
+                <w:rFonts w:ascii="Times New Roman" w:eastAsia="Times New Roman" w:hAnsi="Times New Roman" w:cs="Times New Roman"/>
+                <w:color w:val="000000"/>
+                <w:sz w:val="24"/>
+                <w:szCs w:val="24"/>
                 <w:lang w:eastAsia="ru-RU"/>
               </w:rPr>
               <w:t>1048576</w:t>
@@ -2693,6 +2722,9 @@
         </w:tc>
       </w:tr>
       <w:tr>
+        <w:trPr>
+          <w:trHeight w:val="20"/>
+        </w:trPr>
         <w:tc>
           <w:tcPr>
             <w:tcW w:w="1741" w:type="pct"/>
@@ -2715,8 +2747,8 @@
               <w:spacing w:after="0" w:line="240" w:lineRule="auto"/>
               <w:rPr>
                 <w:rFonts w:ascii="Times New Roman" w:eastAsia="Times New Roman" w:hAnsi="Times New Roman" w:cs="Times New Roman"/>
-                <w:sz w:val="28"/>
-                <w:szCs w:val="28"/>
+                <w:sz w:val="24"/>
+                <w:szCs w:val="24"/>
                 <w:lang w:eastAsia="ru-RU"/>
               </w:rPr>
             </w:pPr>
@@ -2725,8 +2757,8 @@
               <w:rPr>
                 <w:rFonts w:ascii="Times New Roman" w:eastAsia="Times New Roman" w:hAnsi="Times New Roman" w:cs="Times New Roman"/>
                 <w:color w:val="000000"/>
-                <w:sz w:val="28"/>
-                <w:szCs w:val="28"/>
+                <w:sz w:val="24"/>
+                <w:szCs w:val="24"/>
                 <w:lang w:eastAsia="ru-RU"/>
               </w:rPr>
               <w:t>HeapSort</w:t>
@@ -2756,20 +2788,40 @@
               <w:spacing w:after="0" w:line="240" w:lineRule="auto"/>
               <w:rPr>
                 <w:rFonts w:ascii="Times New Roman" w:eastAsia="Times New Roman" w:hAnsi="Times New Roman" w:cs="Times New Roman"/>
-                <w:sz w:val="28"/>
-                <w:szCs w:val="28"/>
-                <w:lang w:eastAsia="ru-RU"/>
-              </w:rPr>
-            </w:pPr>
-            <w:r>
-              <w:rPr>
-                <w:rFonts w:ascii="Times New Roman" w:eastAsia="Times New Roman" w:hAnsi="Times New Roman" w:cs="Times New Roman"/>
-                <w:color w:val="000000"/>
-                <w:sz w:val="28"/>
-                <w:szCs w:val="28"/>
-                <w:lang w:eastAsia="ru-RU"/>
-              </w:rPr>
-              <w:t>772,000000</w:t>
+                <w:sz w:val="24"/>
+                <w:szCs w:val="24"/>
+                <w:lang w:eastAsia="ru-RU"/>
+              </w:rPr>
+            </w:pPr>
+            <w:r>
+              <w:rPr>
+                <w:rFonts w:ascii="Times New Roman" w:eastAsia="Times New Roman" w:hAnsi="Times New Roman" w:cs="Times New Roman"/>
+                <w:color w:val="000000"/>
+                <w:sz w:val="24"/>
+                <w:szCs w:val="24"/>
+                <w:lang w:eastAsia="ru-RU"/>
+              </w:rPr>
+              <w:t>7</w:t>
+            </w:r>
+            <w:r>
+              <w:rPr>
+                <w:rFonts w:ascii="Times New Roman" w:eastAsia="Times New Roman" w:hAnsi="Times New Roman" w:cs="Times New Roman"/>
+                <w:color w:val="000000"/>
+                <w:sz w:val="24"/>
+                <w:szCs w:val="24"/>
+                <w:lang w:val="en-US" w:eastAsia="ru-RU"/>
+              </w:rPr>
+              <w:t>61</w:t>
+            </w:r>
+            <w:r>
+              <w:rPr>
+                <w:rFonts w:ascii="Times New Roman" w:eastAsia="Times New Roman" w:hAnsi="Times New Roman" w:cs="Times New Roman"/>
+                <w:color w:val="000000"/>
+                <w:sz w:val="24"/>
+                <w:szCs w:val="24"/>
+                <w:lang w:eastAsia="ru-RU"/>
+              </w:rPr>
+              <w:t>,000000</w:t>
             </w:r>
           </w:p>
         </w:tc>
@@ -2795,26 +2847,28 @@
               <w:spacing w:after="0" w:line="240" w:lineRule="auto"/>
               <w:rPr>
                 <w:rFonts w:ascii="Times New Roman" w:eastAsia="Times New Roman" w:hAnsi="Times New Roman" w:cs="Times New Roman"/>
-                <w:sz w:val="28"/>
-                <w:szCs w:val="28"/>
-                <w:lang w:eastAsia="ru-RU"/>
-              </w:rPr>
-            </w:pPr>
-            <w:r>
-              <w:rPr>
-                <w:rFonts w:ascii="Times New Roman" w:eastAsia="Times New Roman" w:hAnsi="Times New Roman" w:cs="Times New Roman"/>
-                <w:color w:val="000000"/>
-                <w:sz w:val="28"/>
-                <w:szCs w:val="28"/>
-                <w:highlight w:val="yellow"/>
-                <w:lang w:eastAsia="ru-RU"/>
-              </w:rPr>
-              <w:t>~1 780 000 000</w:t>
+                <w:sz w:val="24"/>
+                <w:szCs w:val="24"/>
+                <w:lang w:val="en-US" w:eastAsia="ru-RU"/>
+              </w:rPr>
+            </w:pPr>
+            <w:r>
+              <w:rPr>
+                <w:rFonts w:ascii="Times New Roman" w:eastAsia="Times New Roman" w:hAnsi="Times New Roman" w:cs="Times New Roman"/>
+                <w:color w:val="000000"/>
+                <w:sz w:val="24"/>
+                <w:szCs w:val="24"/>
+                <w:lang w:val="en-US" w:eastAsia="ru-RU"/>
+              </w:rPr>
+              <w:t>2732037210</w:t>
             </w:r>
           </w:p>
         </w:tc>
       </w:tr>
       <w:tr>
+        <w:trPr>
+          <w:trHeight w:val="20"/>
+        </w:trPr>
         <w:tc>
           <w:tcPr>
             <w:tcW w:w="1741" w:type="pct"/>
@@ -2837,8 +2891,8 @@
               <w:spacing w:after="0" w:line="240" w:lineRule="auto"/>
               <w:rPr>
                 <w:rFonts w:ascii="Times New Roman" w:eastAsia="Times New Roman" w:hAnsi="Times New Roman" w:cs="Times New Roman"/>
-                <w:sz w:val="28"/>
-                <w:szCs w:val="28"/>
+                <w:sz w:val="24"/>
+                <w:szCs w:val="24"/>
                 <w:lang w:eastAsia="ru-RU"/>
               </w:rPr>
             </w:pPr>
@@ -2847,8 +2901,8 @@
               <w:rPr>
                 <w:rFonts w:ascii="Times New Roman" w:eastAsia="Times New Roman" w:hAnsi="Times New Roman" w:cs="Times New Roman"/>
                 <w:color w:val="000000"/>
-                <w:sz w:val="28"/>
-                <w:szCs w:val="28"/>
+                <w:sz w:val="24"/>
+                <w:szCs w:val="24"/>
                 <w:lang w:eastAsia="ru-RU"/>
               </w:rPr>
               <w:t>BubbleSort</w:t>
@@ -2878,20 +2932,30 @@
               <w:spacing w:after="0" w:line="240" w:lineRule="auto"/>
               <w:rPr>
                 <w:rFonts w:ascii="Times New Roman" w:eastAsia="Times New Roman" w:hAnsi="Times New Roman" w:cs="Times New Roman"/>
-                <w:sz w:val="28"/>
-                <w:szCs w:val="28"/>
-                <w:lang w:eastAsia="ru-RU"/>
-              </w:rPr>
-            </w:pPr>
-            <w:r>
-              <w:rPr>
-                <w:rFonts w:ascii="Times New Roman" w:eastAsia="Times New Roman" w:hAnsi="Times New Roman" w:cs="Times New Roman"/>
-                <w:color w:val="000000"/>
-                <w:sz w:val="28"/>
-                <w:szCs w:val="28"/>
-                <w:lang w:eastAsia="ru-RU"/>
-              </w:rPr>
-              <w:t>8645,000000</w:t>
+                <w:sz w:val="24"/>
+                <w:szCs w:val="24"/>
+                <w:lang w:eastAsia="ru-RU"/>
+              </w:rPr>
+            </w:pPr>
+            <w:r>
+              <w:rPr>
+                <w:rFonts w:ascii="Times New Roman" w:eastAsia="Times New Roman" w:hAnsi="Times New Roman" w:cs="Times New Roman"/>
+                <w:color w:val="000000"/>
+                <w:sz w:val="24"/>
+                <w:szCs w:val="24"/>
+                <w:lang w:eastAsia="ru-RU"/>
+              </w:rPr>
+              <w:t>9139</w:t>
+            </w:r>
+            <w:r>
+              <w:rPr>
+                <w:rFonts w:ascii="Times New Roman" w:eastAsia="Times New Roman" w:hAnsi="Times New Roman" w:cs="Times New Roman"/>
+                <w:color w:val="000000"/>
+                <w:sz w:val="24"/>
+                <w:szCs w:val="24"/>
+                <w:lang w:eastAsia="ru-RU"/>
+              </w:rPr>
+              <w:t>,000000</w:t>
             </w:r>
           </w:p>
         </w:tc>
@@ -2917,8 +2981,8 @@
               <w:spacing w:after="0" w:line="240" w:lineRule="auto"/>
               <w:rPr>
                 <w:rFonts w:ascii="Times New Roman" w:eastAsia="Times New Roman" w:hAnsi="Times New Roman" w:cs="Times New Roman"/>
-                <w:sz w:val="28"/>
-                <w:szCs w:val="28"/>
+                <w:sz w:val="24"/>
+                <w:szCs w:val="24"/>
                 <w:highlight w:val="yellow"/>
                 <w:lang w:eastAsia="ru-RU"/>
               </w:rPr>
@@ -2927,17 +2991,19 @@
               <w:rPr>
                 <w:rFonts w:ascii="Times New Roman" w:eastAsia="Times New Roman" w:hAnsi="Times New Roman" w:cs="Times New Roman"/>
                 <w:color w:val="000000"/>
-                <w:sz w:val="28"/>
-                <w:szCs w:val="28"/>
-                <w:highlight w:val="yellow"/>
-                <w:lang w:eastAsia="ru-RU"/>
-              </w:rPr>
-              <w:t>~286 000 000</w:t>
+                <w:sz w:val="24"/>
+                <w:szCs w:val="24"/>
+                <w:lang w:eastAsia="ru-RU"/>
+              </w:rPr>
+              <w:t>641501054</w:t>
             </w:r>
           </w:p>
         </w:tc>
       </w:tr>
       <w:tr>
+        <w:trPr>
+          <w:trHeight w:val="20"/>
+        </w:trPr>
         <w:tc>
           <w:tcPr>
             <w:tcW w:w="1741" w:type="pct"/>
@@ -2960,8 +3026,8 @@
               <w:spacing w:after="0" w:line="240" w:lineRule="auto"/>
               <w:rPr>
                 <w:rFonts w:ascii="Times New Roman" w:eastAsia="Times New Roman" w:hAnsi="Times New Roman" w:cs="Times New Roman"/>
-                <w:sz w:val="28"/>
-                <w:szCs w:val="28"/>
+                <w:sz w:val="24"/>
+                <w:szCs w:val="24"/>
                 <w:lang w:eastAsia="ru-RU"/>
               </w:rPr>
             </w:pPr>
@@ -2970,8 +3036,8 @@
               <w:rPr>
                 <w:rFonts w:ascii="Times New Roman" w:eastAsia="Times New Roman" w:hAnsi="Times New Roman" w:cs="Times New Roman"/>
                 <w:color w:val="000000"/>
-                <w:sz w:val="28"/>
-                <w:szCs w:val="28"/>
+                <w:sz w:val="24"/>
+                <w:szCs w:val="24"/>
                 <w:lang w:eastAsia="ru-RU"/>
               </w:rPr>
               <w:t>ShakeSort</w:t>
@@ -3001,20 +3067,30 @@
               <w:spacing w:after="0" w:line="240" w:lineRule="auto"/>
               <w:rPr>
                 <w:rFonts w:ascii="Times New Roman" w:eastAsia="Times New Roman" w:hAnsi="Times New Roman" w:cs="Times New Roman"/>
-                <w:sz w:val="28"/>
-                <w:szCs w:val="28"/>
-                <w:lang w:eastAsia="ru-RU"/>
-              </w:rPr>
-            </w:pPr>
-            <w:r>
-              <w:rPr>
-                <w:rFonts w:ascii="Times New Roman" w:eastAsia="Times New Roman" w:hAnsi="Times New Roman" w:cs="Times New Roman"/>
-                <w:color w:val="000000"/>
-                <w:sz w:val="28"/>
-                <w:szCs w:val="28"/>
-                <w:lang w:eastAsia="ru-RU"/>
-              </w:rPr>
-              <w:t>6737,000000</w:t>
+                <w:sz w:val="24"/>
+                <w:szCs w:val="24"/>
+                <w:lang w:eastAsia="ru-RU"/>
+              </w:rPr>
+            </w:pPr>
+            <w:r>
+              <w:rPr>
+                <w:rFonts w:ascii="Times New Roman" w:eastAsia="Times New Roman" w:hAnsi="Times New Roman" w:cs="Times New Roman"/>
+                <w:color w:val="000000"/>
+                <w:sz w:val="24"/>
+                <w:szCs w:val="24"/>
+                <w:lang w:val="en-US" w:eastAsia="ru-RU"/>
+              </w:rPr>
+              <w:t>7296</w:t>
+            </w:r>
+            <w:r>
+              <w:rPr>
+                <w:rFonts w:ascii="Times New Roman" w:eastAsia="Times New Roman" w:hAnsi="Times New Roman" w:cs="Times New Roman"/>
+                <w:color w:val="000000"/>
+                <w:sz w:val="24"/>
+                <w:szCs w:val="24"/>
+                <w:lang w:eastAsia="ru-RU"/>
+              </w:rPr>
+              <w:t>,000000</w:t>
             </w:r>
           </w:p>
         </w:tc>
@@ -3040,8 +3116,8 @@
               <w:spacing w:after="0" w:line="240" w:lineRule="auto"/>
               <w:rPr>
                 <w:rFonts w:ascii="Times New Roman" w:eastAsia="Times New Roman" w:hAnsi="Times New Roman" w:cs="Times New Roman"/>
-                <w:sz w:val="28"/>
-                <w:szCs w:val="28"/>
+                <w:sz w:val="24"/>
+                <w:szCs w:val="24"/>
                 <w:highlight w:val="yellow"/>
                 <w:lang w:eastAsia="ru-RU"/>
               </w:rPr>
@@ -3050,12 +3126,11 @@
               <w:rPr>
                 <w:rFonts w:ascii="Times New Roman" w:eastAsia="Times New Roman" w:hAnsi="Times New Roman" w:cs="Times New Roman"/>
                 <w:color w:val="000000"/>
-                <w:sz w:val="28"/>
-                <w:szCs w:val="28"/>
-                <w:highlight w:val="yellow"/>
-                <w:lang w:eastAsia="ru-RU"/>
-              </w:rPr>
-              <w:t>~205 000 000</w:t>
+                <w:sz w:val="24"/>
+                <w:szCs w:val="24"/>
+                <w:lang w:eastAsia="ru-RU"/>
+              </w:rPr>
+              <w:t>641501054</w:t>
             </w:r>
           </w:p>
         </w:tc>
@@ -3065,8 +3140,8 @@
       <w:pPr>
         <w:rPr>
           <w:rFonts w:ascii="Times New Roman" w:hAnsi="Times New Roman" w:cs="Times New Roman"/>
-          <w:sz w:val="28"/>
-          <w:szCs w:val="28"/>
+          <w:sz w:val="24"/>
+          <w:szCs w:val="24"/>
           <w:lang w:val="en-US"/>
         </w:rPr>
       </w:pPr>
